--- a/templates/plantilla-acta-entrega.docx
+++ b/templates/plantilla-acta-entrega.docx
@@ -104,6 +104,7 @@
         </w:rPr>
         <w:t>N°</w:t>
       </w:r>
+      <w:proofErr w:type="gramStart"/>
       <w:r>
         <w:rPr>
           <w:rFonts w:ascii="Arial" w:hAnsi="Arial"/>
@@ -133,9 +134,10 @@
           <w:sz w:val="28"/>
           <w:szCs w:val="28"/>
         </w:rPr>
-        <w:t>{{</w:t>
+        <w:t>{</w:t>
       </w:r>
       <w:proofErr w:type="spellStart"/>
+      <w:proofErr w:type="gramEnd"/>
       <w:r>
         <w:rPr>
           <w:rFonts w:ascii="Arial" w:hAnsi="Arial"/>
@@ -155,7 +157,7 @@
           <w:sz w:val="28"/>
           <w:szCs w:val="28"/>
         </w:rPr>
-        <w:t>}}</w:t>
+        <w:t>}</w:t>
       </w:r>
     </w:p>
     <w:p>
@@ -283,7 +285,7 @@
           <w:szCs w:val="24"/>
           <w:lang w:val="es-ES"/>
         </w:rPr>
-        <w:t>{{fecha}}</w:t>
+        <w:t>{fecha}</w:t>
       </w:r>
       <w:r>
         <w:rPr>
@@ -328,8 +330,9 @@
           <w:szCs w:val="24"/>
           <w:lang w:val="es-ES"/>
         </w:rPr>
-        <w:t xml:space="preserve">de Valparaíso, </w:t>
+        <w:t xml:space="preserve">de </w:t>
       </w:r>
+      <w:proofErr w:type="gramStart"/>
       <w:r>
         <w:rPr>
           <w:rFonts w:ascii="Arial" w:hAnsi="Arial"/>
@@ -337,6 +340,25 @@
           <w:szCs w:val="24"/>
           <w:lang w:val="es-ES"/>
         </w:rPr>
+        <w:t>Valparaíso,</w:t>
+      </w:r>
+      <w:proofErr w:type="gramEnd"/>
+      <w:r>
+        <w:rPr>
+          <w:rFonts w:ascii="Arial" w:hAnsi="Arial"/>
+          <w:sz w:val="24"/>
+          <w:szCs w:val="24"/>
+          <w:lang w:val="es-ES"/>
+        </w:rPr>
+        <w:t xml:space="preserve"> </w:t>
+      </w:r>
+      <w:r>
+        <w:rPr>
+          <w:rFonts w:ascii="Arial" w:hAnsi="Arial"/>
+          <w:sz w:val="24"/>
+          <w:szCs w:val="24"/>
+          <w:lang w:val="es-ES"/>
+        </w:rPr>
         <w:t>hace</w:t>
       </w:r>
       <w:r>
@@ -429,6 +451,7 @@
         </w:rPr>
         <w:t xml:space="preserve"> el cual fue actualizado </w:t>
       </w:r>
+      <w:proofErr w:type="gramStart"/>
       <w:r>
         <w:rPr>
           <w:rFonts w:ascii="Arial" w:hAnsi="Arial"/>
@@ -445,8 +468,9 @@
           <w:szCs w:val="24"/>
           <w:lang w:val="es-ES"/>
         </w:rPr>
-        <w:t xml:space="preserve"> hardware </w:t>
+        <w:t xml:space="preserve"> hardware</w:t>
       </w:r>
+      <w:proofErr w:type="gramEnd"/>
       <w:r>
         <w:rPr>
           <w:rFonts w:ascii="Arial" w:hAnsi="Arial"/>
@@ -454,6 +478,15 @@
           <w:szCs w:val="24"/>
           <w:lang w:val="es-ES"/>
         </w:rPr>
+        <w:t xml:space="preserve"> </w:t>
+      </w:r>
+      <w:r>
+        <w:rPr>
+          <w:rFonts w:ascii="Arial" w:hAnsi="Arial"/>
+          <w:sz w:val="24"/>
+          <w:szCs w:val="24"/>
+          <w:lang w:val="es-ES"/>
+        </w:rPr>
         <w:t xml:space="preserve">de la unidad del </w:t>
       </w:r>
       <w:r>
@@ -463,7 +496,7 @@
           <w:szCs w:val="24"/>
           <w:lang w:val="es-ES"/>
         </w:rPr>
-        <w:t>{{unidad}}</w:t>
+        <w:t>{unidad}</w:t>
       </w:r>
     </w:p>
     <w:p>
@@ -513,8 +546,8 @@
       </w:tblPr>
       <w:tblGrid>
         <w:gridCol w:w="1277"/>
-        <w:gridCol w:w="4961"/>
-        <w:gridCol w:w="4111"/>
+        <w:gridCol w:w="6662"/>
+        <w:gridCol w:w="2410"/>
       </w:tblGrid>
       <w:tr>
         <w:trPr>
@@ -573,7 +606,7 @@
         </w:tc>
         <w:tc>
           <w:tcPr>
-            <w:tcW w:w="4961" w:type="dxa"/>
+            <w:tcW w:w="6662" w:type="dxa"/>
             <w:shd w:val="clear" w:color="auto" w:fill="D9D9D9" w:themeFill="background1" w:themeFillShade="D9"/>
             <w:vAlign w:val="center"/>
           </w:tcPr>
@@ -607,7 +640,7 @@
         </w:tc>
         <w:tc>
           <w:tcPr>
-            <w:tcW w:w="4111" w:type="dxa"/>
+            <w:tcW w:w="2410" w:type="dxa"/>
             <w:shd w:val="clear" w:color="auto" w:fill="D9D9D9" w:themeFill="background1" w:themeFillShade="D9"/>
             <w:vAlign w:val="center"/>
           </w:tcPr>
@@ -677,7 +710,7 @@
         </w:tc>
         <w:tc>
           <w:tcPr>
-            <w:tcW w:w="4961" w:type="dxa"/>
+            <w:tcW w:w="6662" w:type="dxa"/>
             <w:vAlign w:val="center"/>
           </w:tcPr>
           <w:p>
@@ -699,7 +732,27 @@
                 <w:szCs w:val="24"/>
                 <w:lang w:eastAsia="es-ES"/>
               </w:rPr>
-              <w:t>{{tipo}}</w:t>
+              <w:t>{#tiene_</w:t>
+            </w:r>
+            <w:proofErr w:type="gramStart"/>
+            <w:r>
+              <w:rPr>
+                <w:rFonts w:ascii="Arial" w:hAnsi="Arial" w:cs="Arial"/>
+                <w:sz w:val="24"/>
+                <w:szCs w:val="24"/>
+                <w:lang w:eastAsia="es-ES"/>
+              </w:rPr>
+              <w:t>tipo}{</w:t>
+            </w:r>
+            <w:proofErr w:type="gramEnd"/>
+            <w:r>
+              <w:rPr>
+                <w:rFonts w:ascii="Arial" w:hAnsi="Arial" w:cs="Arial"/>
+                <w:sz w:val="24"/>
+                <w:szCs w:val="24"/>
+                <w:lang w:eastAsia="es-ES"/>
+              </w:rPr>
+              <w:t>tipo}{/tiene_tipo}</w:t>
             </w:r>
           </w:p>
           <w:p>
@@ -721,17 +774,65 @@
                 <w:szCs w:val="24"/>
                 <w:lang w:eastAsia="es-ES"/>
               </w:rPr>
-              <w:t>{{marca}}</w:t>
-            </w:r>
-            <w:r>
-              <w:rPr>
-                <w:rFonts w:ascii="Arial" w:hAnsi="Arial" w:cs="Arial"/>
-                <w:sz w:val="24"/>
-                <w:szCs w:val="24"/>
-                <w:lang w:eastAsia="es-ES"/>
-              </w:rPr>
-              <w:br/>
-              <w:t>{{modelo}}</w:t>
+              <w:t>{#tiene_</w:t>
+            </w:r>
+            <w:proofErr w:type="gramStart"/>
+            <w:r>
+              <w:rPr>
+                <w:rFonts w:ascii="Arial" w:hAnsi="Arial" w:cs="Arial"/>
+                <w:sz w:val="24"/>
+                <w:szCs w:val="24"/>
+                <w:lang w:eastAsia="es-ES"/>
+              </w:rPr>
+              <w:t>marca}</w:t>
+            </w:r>
+            <w:r>
+              <w:rPr>
+                <w:rFonts w:ascii="Arial" w:hAnsi="Arial" w:cs="Arial"/>
+                <w:sz w:val="24"/>
+                <w:szCs w:val="24"/>
+                <w:lang w:eastAsia="es-ES"/>
+              </w:rPr>
+              <w:t>Marca</w:t>
+            </w:r>
+            <w:proofErr w:type="gramEnd"/>
+            <w:r>
+              <w:rPr>
+                <w:rFonts w:ascii="Arial" w:hAnsi="Arial" w:cs="Arial"/>
+                <w:sz w:val="24"/>
+                <w:szCs w:val="24"/>
+                <w:lang w:eastAsia="es-ES"/>
+              </w:rPr>
+              <w:t xml:space="preserve">: </w:t>
+            </w:r>
+            <w:r>
+              <w:rPr>
+                <w:rFonts w:ascii="Arial" w:hAnsi="Arial" w:cs="Arial"/>
+                <w:sz w:val="24"/>
+                <w:szCs w:val="24"/>
+                <w:lang w:eastAsia="es-ES"/>
+              </w:rPr>
+              <w:t>{marca}{/</w:t>
+            </w:r>
+            <w:proofErr w:type="spellStart"/>
+            <w:r>
+              <w:rPr>
+                <w:rFonts w:ascii="Arial" w:hAnsi="Arial" w:cs="Arial"/>
+                <w:sz w:val="24"/>
+                <w:szCs w:val="24"/>
+                <w:lang w:eastAsia="es-ES"/>
+              </w:rPr>
+              <w:t>tiene_marca</w:t>
+            </w:r>
+            <w:proofErr w:type="spellEnd"/>
+            <w:r>
+              <w:rPr>
+                <w:rFonts w:ascii="Arial" w:hAnsi="Arial" w:cs="Arial"/>
+                <w:sz w:val="24"/>
+                <w:szCs w:val="24"/>
+                <w:lang w:eastAsia="es-ES"/>
+              </w:rPr>
+              <w:t>}</w:t>
             </w:r>
           </w:p>
           <w:p>
@@ -753,7 +854,45 @@
                 <w:szCs w:val="24"/>
                 <w:lang w:eastAsia="es-ES"/>
               </w:rPr>
-              <w:t>{{</w:t>
+              <w:t>{#tiene_</w:t>
+            </w:r>
+            <w:proofErr w:type="gramStart"/>
+            <w:r>
+              <w:rPr>
+                <w:rFonts w:ascii="Arial" w:hAnsi="Arial" w:cs="Arial"/>
+                <w:sz w:val="24"/>
+                <w:szCs w:val="24"/>
+                <w:lang w:eastAsia="es-ES"/>
+              </w:rPr>
+              <w:t>modelo}</w:t>
+            </w:r>
+            <w:r>
+              <w:rPr>
+                <w:rFonts w:ascii="Arial" w:hAnsi="Arial" w:cs="Arial"/>
+                <w:sz w:val="24"/>
+                <w:szCs w:val="24"/>
+                <w:lang w:eastAsia="es-ES"/>
+              </w:rPr>
+              <w:t>Modelo</w:t>
+            </w:r>
+            <w:proofErr w:type="gramEnd"/>
+            <w:r>
+              <w:rPr>
+                <w:rFonts w:ascii="Arial" w:hAnsi="Arial" w:cs="Arial"/>
+                <w:sz w:val="24"/>
+                <w:szCs w:val="24"/>
+                <w:lang w:eastAsia="es-ES"/>
+              </w:rPr>
+              <w:t xml:space="preserve">: </w:t>
+            </w:r>
+            <w:r>
+              <w:rPr>
+                <w:rFonts w:ascii="Arial" w:hAnsi="Arial" w:cs="Arial"/>
+                <w:sz w:val="24"/>
+                <w:szCs w:val="24"/>
+                <w:lang w:eastAsia="es-ES"/>
+              </w:rPr>
+              <w:t>{modelo}{/</w:t>
             </w:r>
             <w:proofErr w:type="spellStart"/>
             <w:r>
@@ -763,7 +902,7 @@
                 <w:szCs w:val="24"/>
                 <w:lang w:eastAsia="es-ES"/>
               </w:rPr>
-              <w:t>cpu</w:t>
+              <w:t>tiene_modelo</w:t>
             </w:r>
             <w:proofErr w:type="spellEnd"/>
             <w:r>
@@ -773,7 +912,7 @@
                 <w:szCs w:val="24"/>
                 <w:lang w:eastAsia="es-ES"/>
               </w:rPr>
-              <w:t>}}</w:t>
+              <w:t>}</w:t>
             </w:r>
           </w:p>
           <w:p>
@@ -795,7 +934,45 @@
                 <w:szCs w:val="24"/>
                 <w:lang w:eastAsia="es-ES"/>
               </w:rPr>
-              <w:t>{{</w:t>
+              <w:t>{#tiene_</w:t>
+            </w:r>
+            <w:proofErr w:type="gramStart"/>
+            <w:r>
+              <w:rPr>
+                <w:rFonts w:ascii="Arial" w:hAnsi="Arial" w:cs="Arial"/>
+                <w:sz w:val="24"/>
+                <w:szCs w:val="24"/>
+                <w:lang w:eastAsia="es-ES"/>
+              </w:rPr>
+              <w:t>serie}</w:t>
+            </w:r>
+            <w:r>
+              <w:rPr>
+                <w:rFonts w:ascii="Arial" w:hAnsi="Arial" w:cs="Arial"/>
+                <w:sz w:val="24"/>
+                <w:szCs w:val="24"/>
+                <w:lang w:eastAsia="es-ES"/>
+              </w:rPr>
+              <w:t>Serie</w:t>
+            </w:r>
+            <w:proofErr w:type="gramEnd"/>
+            <w:r>
+              <w:rPr>
+                <w:rFonts w:ascii="Arial" w:hAnsi="Arial" w:cs="Arial"/>
+                <w:sz w:val="24"/>
+                <w:szCs w:val="24"/>
+                <w:lang w:eastAsia="es-ES"/>
+              </w:rPr>
+              <w:t xml:space="preserve">: </w:t>
+            </w:r>
+            <w:r>
+              <w:rPr>
+                <w:rFonts w:ascii="Arial" w:hAnsi="Arial" w:cs="Arial"/>
+                <w:sz w:val="24"/>
+                <w:szCs w:val="24"/>
+                <w:lang w:eastAsia="es-ES"/>
+              </w:rPr>
+              <w:t>{serie}{/</w:t>
             </w:r>
             <w:proofErr w:type="spellStart"/>
             <w:r>
@@ -805,7 +982,7 @@
                 <w:szCs w:val="24"/>
                 <w:lang w:eastAsia="es-ES"/>
               </w:rPr>
-              <w:t>alm</w:t>
+              <w:t>tiene_serie</w:t>
             </w:r>
             <w:proofErr w:type="spellEnd"/>
             <w:r>
@@ -815,7 +992,7 @@
                 <w:szCs w:val="24"/>
                 <w:lang w:eastAsia="es-ES"/>
               </w:rPr>
-              <w:t>}}</w:t>
+              <w:t>}</w:t>
             </w:r>
           </w:p>
           <w:p>
@@ -837,7 +1014,27 @@
                 <w:szCs w:val="24"/>
                 <w:lang w:eastAsia="es-ES"/>
               </w:rPr>
-              <w:t>{{</w:t>
+              <w:t>{#tiene_num_</w:t>
+            </w:r>
+            <w:proofErr w:type="gramStart"/>
+            <w:r>
+              <w:rPr>
+                <w:rFonts w:ascii="Arial" w:hAnsi="Arial" w:cs="Arial"/>
+                <w:sz w:val="24"/>
+                <w:szCs w:val="24"/>
+                <w:lang w:eastAsia="es-ES"/>
+              </w:rPr>
+              <w:t>inv}Inv</w:t>
+            </w:r>
+            <w:proofErr w:type="gramEnd"/>
+            <w:r>
+              <w:rPr>
+                <w:rFonts w:ascii="Arial" w:hAnsi="Arial" w:cs="Arial"/>
+                <w:sz w:val="24"/>
+                <w:szCs w:val="24"/>
+                <w:lang w:eastAsia="es-ES"/>
+              </w:rPr>
+              <w:t>: {</w:t>
             </w:r>
             <w:proofErr w:type="spellStart"/>
             <w:r>
@@ -847,7 +1044,17 @@
                 <w:szCs w:val="24"/>
                 <w:lang w:eastAsia="es-ES"/>
               </w:rPr>
-              <w:t>ram</w:t>
+              <w:t>num_</w:t>
+            </w:r>
+            <w:proofErr w:type="gramStart"/>
+            <w:r>
+              <w:rPr>
+                <w:rFonts w:ascii="Arial" w:hAnsi="Arial" w:cs="Arial"/>
+                <w:sz w:val="24"/>
+                <w:szCs w:val="24"/>
+                <w:lang w:eastAsia="es-ES"/>
+              </w:rPr>
+              <w:t>inv</w:t>
             </w:r>
             <w:proofErr w:type="spellEnd"/>
             <w:r>
@@ -857,7 +1064,37 @@
                 <w:szCs w:val="24"/>
                 <w:lang w:eastAsia="es-ES"/>
               </w:rPr>
-              <w:t>}}</w:t>
+              <w:t>}{</w:t>
+            </w:r>
+            <w:proofErr w:type="gramEnd"/>
+            <w:r>
+              <w:rPr>
+                <w:rFonts w:ascii="Arial" w:hAnsi="Arial" w:cs="Arial"/>
+                <w:sz w:val="24"/>
+                <w:szCs w:val="24"/>
+                <w:lang w:eastAsia="es-ES"/>
+              </w:rPr>
+              <w:t>/</w:t>
+            </w:r>
+            <w:proofErr w:type="spellStart"/>
+            <w:r>
+              <w:rPr>
+                <w:rFonts w:ascii="Arial" w:hAnsi="Arial" w:cs="Arial"/>
+                <w:sz w:val="24"/>
+                <w:szCs w:val="24"/>
+                <w:lang w:eastAsia="es-ES"/>
+              </w:rPr>
+              <w:t>tiene_num_inv</w:t>
+            </w:r>
+            <w:proofErr w:type="spellEnd"/>
+            <w:r>
+              <w:rPr>
+                <w:rFonts w:ascii="Arial" w:hAnsi="Arial" w:cs="Arial"/>
+                <w:sz w:val="24"/>
+                <w:szCs w:val="24"/>
+                <w:lang w:eastAsia="es-ES"/>
+              </w:rPr>
+              <w:t>}</w:t>
             </w:r>
           </w:p>
           <w:p>
@@ -879,7 +1116,67 @@
                 <w:szCs w:val="24"/>
                 <w:lang w:eastAsia="es-ES"/>
               </w:rPr>
-              <w:t>{{serie}}</w:t>
+              <w:t>{#tiene_</w:t>
+            </w:r>
+            <w:proofErr w:type="gramStart"/>
+            <w:r>
+              <w:rPr>
+                <w:rFonts w:ascii="Arial" w:hAnsi="Arial" w:cs="Arial"/>
+                <w:sz w:val="24"/>
+                <w:szCs w:val="24"/>
+                <w:lang w:eastAsia="es-ES"/>
+              </w:rPr>
+              <w:t>ip}Ip</w:t>
+            </w:r>
+            <w:proofErr w:type="gramEnd"/>
+            <w:r>
+              <w:rPr>
+                <w:rFonts w:ascii="Arial" w:hAnsi="Arial" w:cs="Arial"/>
+                <w:sz w:val="24"/>
+                <w:szCs w:val="24"/>
+                <w:lang w:eastAsia="es-ES"/>
+              </w:rPr>
+              <w:t>: {</w:t>
+            </w:r>
+            <w:proofErr w:type="spellStart"/>
+            <w:r>
+              <w:rPr>
+                <w:rFonts w:ascii="Arial" w:hAnsi="Arial" w:cs="Arial"/>
+                <w:sz w:val="24"/>
+                <w:szCs w:val="24"/>
+                <w:lang w:eastAsia="es-ES"/>
+              </w:rPr>
+              <w:t>ip</w:t>
+            </w:r>
+            <w:proofErr w:type="spellEnd"/>
+            <w:r>
+              <w:rPr>
+                <w:rFonts w:ascii="Arial" w:hAnsi="Arial" w:cs="Arial"/>
+                <w:sz w:val="24"/>
+                <w:szCs w:val="24"/>
+                <w:lang w:eastAsia="es-ES"/>
+              </w:rPr>
+              <w:t>}{/</w:t>
+            </w:r>
+            <w:proofErr w:type="spellStart"/>
+            <w:r>
+              <w:rPr>
+                <w:rFonts w:ascii="Arial" w:hAnsi="Arial" w:cs="Arial"/>
+                <w:sz w:val="24"/>
+                <w:szCs w:val="24"/>
+                <w:lang w:eastAsia="es-ES"/>
+              </w:rPr>
+              <w:t>tiene_ip</w:t>
+            </w:r>
+            <w:proofErr w:type="spellEnd"/>
+            <w:r>
+              <w:rPr>
+                <w:rFonts w:ascii="Arial" w:hAnsi="Arial" w:cs="Arial"/>
+                <w:sz w:val="24"/>
+                <w:szCs w:val="24"/>
+                <w:lang w:eastAsia="es-ES"/>
+              </w:rPr>
+              <w:t>}</w:t>
             </w:r>
           </w:p>
           <w:p>
@@ -901,7 +1198,7 @@
                 <w:szCs w:val="24"/>
                 <w:lang w:eastAsia="es-ES"/>
               </w:rPr>
-              <w:t>{{equipo}}</w:t>
+              <w:t>{#es_pc}</w:t>
             </w:r>
           </w:p>
           <w:p>
@@ -923,7 +1220,45 @@
                 <w:szCs w:val="24"/>
                 <w:lang w:eastAsia="es-ES"/>
               </w:rPr>
-              <w:t>{{</w:t>
+              <w:t>{#tiene_</w:t>
+            </w:r>
+            <w:proofErr w:type="gramStart"/>
+            <w:r>
+              <w:rPr>
+                <w:rFonts w:ascii="Arial" w:hAnsi="Arial" w:cs="Arial"/>
+                <w:sz w:val="24"/>
+                <w:szCs w:val="24"/>
+                <w:lang w:eastAsia="es-ES"/>
+              </w:rPr>
+              <w:t>cpu}</w:t>
+            </w:r>
+            <w:r>
+              <w:rPr>
+                <w:rFonts w:ascii="Arial" w:hAnsi="Arial" w:cs="Arial"/>
+                <w:sz w:val="24"/>
+                <w:szCs w:val="24"/>
+                <w:lang w:eastAsia="es-ES"/>
+              </w:rPr>
+              <w:t>CPU</w:t>
+            </w:r>
+            <w:proofErr w:type="gramEnd"/>
+            <w:r>
+              <w:rPr>
+                <w:rFonts w:ascii="Arial" w:hAnsi="Arial" w:cs="Arial"/>
+                <w:sz w:val="24"/>
+                <w:szCs w:val="24"/>
+                <w:lang w:eastAsia="es-ES"/>
+              </w:rPr>
+              <w:t xml:space="preserve">: </w:t>
+            </w:r>
+            <w:r>
+              <w:rPr>
+                <w:rFonts w:ascii="Arial" w:hAnsi="Arial" w:cs="Arial"/>
+                <w:sz w:val="24"/>
+                <w:szCs w:val="24"/>
+                <w:lang w:eastAsia="es-ES"/>
+              </w:rPr>
+              <w:t>{</w:t>
             </w:r>
             <w:proofErr w:type="spellStart"/>
             <w:r>
@@ -933,7 +1268,7 @@
                 <w:szCs w:val="24"/>
                 <w:lang w:eastAsia="es-ES"/>
               </w:rPr>
-              <w:t>ip</w:t>
+              <w:t>cpu</w:t>
             </w:r>
             <w:proofErr w:type="spellEnd"/>
             <w:r>
@@ -943,7 +1278,27 @@
                 <w:szCs w:val="24"/>
                 <w:lang w:eastAsia="es-ES"/>
               </w:rPr>
-              <w:t>}}</w:t>
+              <w:t>}{/</w:t>
+            </w:r>
+            <w:proofErr w:type="spellStart"/>
+            <w:r>
+              <w:rPr>
+                <w:rFonts w:ascii="Arial" w:hAnsi="Arial" w:cs="Arial"/>
+                <w:sz w:val="24"/>
+                <w:szCs w:val="24"/>
+                <w:lang w:eastAsia="es-ES"/>
+              </w:rPr>
+              <w:t>tiene_cpu</w:t>
+            </w:r>
+            <w:proofErr w:type="spellEnd"/>
+            <w:r>
+              <w:rPr>
+                <w:rFonts w:ascii="Arial" w:hAnsi="Arial" w:cs="Arial"/>
+                <w:sz w:val="24"/>
+                <w:szCs w:val="24"/>
+                <w:lang w:eastAsia="es-ES"/>
+              </w:rPr>
+              <w:t>}</w:t>
             </w:r>
           </w:p>
           <w:p>
@@ -953,49 +1308,651 @@
               <w:jc w:val="center"/>
               <w:rPr>
                 <w:rFonts w:ascii="Arial" w:hAnsi="Arial" w:cs="Arial"/>
-                <w:b/>
-                <w:sz w:val="24"/>
-                <w:szCs w:val="24"/>
+                <w:sz w:val="24"/>
+                <w:szCs w:val="24"/>
+                <w:u w:val="single"/>
                 <w:lang w:eastAsia="es-ES"/>
               </w:rPr>
             </w:pPr>
             <w:r>
               <w:rPr>
                 <w:rFonts w:ascii="Arial" w:hAnsi="Arial" w:cs="Arial"/>
-                <w:b/>
-                <w:sz w:val="24"/>
-                <w:szCs w:val="24"/>
-                <w:lang w:eastAsia="es-ES"/>
-              </w:rPr>
-              <w:t>{{</w:t>
+                <w:sz w:val="24"/>
+                <w:szCs w:val="24"/>
+                <w:lang w:eastAsia="es-ES"/>
+              </w:rPr>
+              <w:t>{#tiene_</w:t>
+            </w:r>
+            <w:proofErr w:type="gramStart"/>
+            <w:r>
+              <w:rPr>
+                <w:rFonts w:ascii="Arial" w:hAnsi="Arial" w:cs="Arial"/>
+                <w:sz w:val="24"/>
+                <w:szCs w:val="24"/>
+                <w:lang w:eastAsia="es-ES"/>
+              </w:rPr>
+              <w:t>equipo}Nombre</w:t>
+            </w:r>
+            <w:proofErr w:type="gramEnd"/>
+            <w:r>
+              <w:rPr>
+                <w:rFonts w:ascii="Arial" w:hAnsi="Arial" w:cs="Arial"/>
+                <w:sz w:val="24"/>
+                <w:szCs w:val="24"/>
+                <w:lang w:eastAsia="es-ES"/>
+              </w:rPr>
+              <w:t xml:space="preserve"> equipo: {equipo}{/</w:t>
             </w:r>
             <w:proofErr w:type="spellStart"/>
             <w:r>
               <w:rPr>
                 <w:rFonts w:ascii="Arial" w:hAnsi="Arial" w:cs="Arial"/>
-                <w:b/>
-                <w:sz w:val="24"/>
-                <w:szCs w:val="24"/>
-                <w:lang w:eastAsia="es-ES"/>
-              </w:rPr>
-              <w:t>num_inv</w:t>
+                <w:sz w:val="24"/>
+                <w:szCs w:val="24"/>
+                <w:lang w:eastAsia="es-ES"/>
+              </w:rPr>
+              <w:t>tiene_equipo</w:t>
             </w:r>
             <w:proofErr w:type="spellEnd"/>
             <w:r>
               <w:rPr>
                 <w:rFonts w:ascii="Arial" w:hAnsi="Arial" w:cs="Arial"/>
-                <w:b/>
-                <w:sz w:val="24"/>
-                <w:szCs w:val="24"/>
-                <w:lang w:eastAsia="es-ES"/>
-              </w:rPr>
-              <w:t>}}</w:t>
+                <w:sz w:val="24"/>
+                <w:szCs w:val="24"/>
+                <w:lang w:eastAsia="es-ES"/>
+              </w:rPr>
+              <w:t>}</w:t>
+            </w:r>
+          </w:p>
+          <w:p>
+            <w:pPr>
+              <w:spacing w:line="276" w:lineRule="auto"/>
+              <w:ind w:right="192"/>
+              <w:jc w:val="center"/>
+              <w:rPr>
+                <w:rFonts w:ascii="Arial" w:hAnsi="Arial" w:cs="Arial"/>
+                <w:sz w:val="24"/>
+                <w:szCs w:val="24"/>
+                <w:lang w:eastAsia="es-ES"/>
+              </w:rPr>
+            </w:pPr>
+            <w:r>
+              <w:rPr>
+                <w:rFonts w:ascii="Arial" w:hAnsi="Arial" w:cs="Arial"/>
+                <w:sz w:val="24"/>
+                <w:szCs w:val="24"/>
+                <w:lang w:eastAsia="es-ES"/>
+              </w:rPr>
+              <w:t>{#tiene_ram}</w:t>
+            </w:r>
+            <w:r>
+              <w:rPr>
+                <w:rFonts w:ascii="Arial" w:hAnsi="Arial" w:cs="Arial"/>
+                <w:sz w:val="24"/>
+                <w:szCs w:val="24"/>
+                <w:lang w:eastAsia="es-ES"/>
+              </w:rPr>
+              <w:t xml:space="preserve">RAM: </w:t>
+            </w:r>
+            <w:r>
+              <w:rPr>
+                <w:rFonts w:ascii="Arial" w:hAnsi="Arial" w:cs="Arial"/>
+                <w:sz w:val="24"/>
+                <w:szCs w:val="24"/>
+                <w:lang w:eastAsia="es-ES"/>
+              </w:rPr>
+              <w:t>{</w:t>
+            </w:r>
+            <w:proofErr w:type="spellStart"/>
+            <w:r>
+              <w:rPr>
+                <w:rFonts w:ascii="Arial" w:hAnsi="Arial" w:cs="Arial"/>
+                <w:sz w:val="24"/>
+                <w:szCs w:val="24"/>
+                <w:lang w:eastAsia="es-ES"/>
+              </w:rPr>
+              <w:t>ram</w:t>
+            </w:r>
+            <w:proofErr w:type="spellEnd"/>
+            <w:r>
+              <w:rPr>
+                <w:rFonts w:ascii="Arial" w:hAnsi="Arial" w:cs="Arial"/>
+                <w:sz w:val="24"/>
+                <w:szCs w:val="24"/>
+                <w:lang w:eastAsia="es-ES"/>
+              </w:rPr>
+              <w:t>}{/</w:t>
+            </w:r>
+            <w:proofErr w:type="spellStart"/>
+            <w:r>
+              <w:rPr>
+                <w:rFonts w:ascii="Arial" w:hAnsi="Arial" w:cs="Arial"/>
+                <w:sz w:val="24"/>
+                <w:szCs w:val="24"/>
+                <w:lang w:eastAsia="es-ES"/>
+              </w:rPr>
+              <w:t>tiene_ram</w:t>
+            </w:r>
+            <w:proofErr w:type="spellEnd"/>
+            <w:r>
+              <w:rPr>
+                <w:rFonts w:ascii="Arial" w:hAnsi="Arial" w:cs="Arial"/>
+                <w:sz w:val="24"/>
+                <w:szCs w:val="24"/>
+                <w:lang w:eastAsia="es-ES"/>
+              </w:rPr>
+              <w:t>}</w:t>
+            </w:r>
+          </w:p>
+          <w:p>
+            <w:pPr>
+              <w:spacing w:line="276" w:lineRule="auto"/>
+              <w:ind w:right="192"/>
+              <w:jc w:val="center"/>
+              <w:rPr>
+                <w:rFonts w:ascii="Arial" w:hAnsi="Arial" w:cs="Arial"/>
+                <w:sz w:val="24"/>
+                <w:szCs w:val="24"/>
+                <w:lang w:eastAsia="es-ES"/>
+              </w:rPr>
+            </w:pPr>
+            <w:r>
+              <w:rPr>
+                <w:rFonts w:ascii="Arial" w:hAnsi="Arial" w:cs="Arial"/>
+                <w:sz w:val="24"/>
+                <w:szCs w:val="24"/>
+                <w:lang w:eastAsia="es-ES"/>
+              </w:rPr>
+              <w:t>{#tiene_</w:t>
+            </w:r>
+            <w:proofErr w:type="gramStart"/>
+            <w:r>
+              <w:rPr>
+                <w:rFonts w:ascii="Arial" w:hAnsi="Arial" w:cs="Arial"/>
+                <w:sz w:val="24"/>
+                <w:szCs w:val="24"/>
+                <w:lang w:eastAsia="es-ES"/>
+              </w:rPr>
+              <w:t>alm}</w:t>
+            </w:r>
+            <w:r>
+              <w:rPr>
+                <w:rFonts w:ascii="Arial" w:hAnsi="Arial" w:cs="Arial"/>
+                <w:sz w:val="24"/>
+                <w:szCs w:val="24"/>
+                <w:lang w:eastAsia="es-ES"/>
+              </w:rPr>
+              <w:t>Almacenamiento</w:t>
+            </w:r>
+            <w:proofErr w:type="gramEnd"/>
+            <w:r>
+              <w:rPr>
+                <w:rFonts w:ascii="Arial" w:hAnsi="Arial" w:cs="Arial"/>
+                <w:sz w:val="24"/>
+                <w:szCs w:val="24"/>
+                <w:lang w:eastAsia="es-ES"/>
+              </w:rPr>
+              <w:t xml:space="preserve">: </w:t>
+            </w:r>
+            <w:r>
+              <w:rPr>
+                <w:rFonts w:ascii="Arial" w:hAnsi="Arial" w:cs="Arial"/>
+                <w:sz w:val="24"/>
+                <w:szCs w:val="24"/>
+                <w:lang w:eastAsia="es-ES"/>
+              </w:rPr>
+              <w:t>{</w:t>
+            </w:r>
+            <w:proofErr w:type="spellStart"/>
+            <w:r>
+              <w:rPr>
+                <w:rFonts w:ascii="Arial" w:hAnsi="Arial" w:cs="Arial"/>
+                <w:sz w:val="24"/>
+                <w:szCs w:val="24"/>
+                <w:lang w:eastAsia="es-ES"/>
+              </w:rPr>
+              <w:t>alm</w:t>
+            </w:r>
+            <w:proofErr w:type="spellEnd"/>
+            <w:r>
+              <w:rPr>
+                <w:rFonts w:ascii="Arial" w:hAnsi="Arial" w:cs="Arial"/>
+                <w:sz w:val="24"/>
+                <w:szCs w:val="24"/>
+                <w:lang w:eastAsia="es-ES"/>
+              </w:rPr>
+              <w:t>}{/</w:t>
+            </w:r>
+            <w:proofErr w:type="spellStart"/>
+            <w:r>
+              <w:rPr>
+                <w:rFonts w:ascii="Arial" w:hAnsi="Arial" w:cs="Arial"/>
+                <w:sz w:val="24"/>
+                <w:szCs w:val="24"/>
+                <w:lang w:eastAsia="es-ES"/>
+              </w:rPr>
+              <w:t>tiene_alm</w:t>
+            </w:r>
+            <w:proofErr w:type="spellEnd"/>
+            <w:r>
+              <w:rPr>
+                <w:rFonts w:ascii="Arial" w:hAnsi="Arial" w:cs="Arial"/>
+                <w:sz w:val="24"/>
+                <w:szCs w:val="24"/>
+                <w:lang w:eastAsia="es-ES"/>
+              </w:rPr>
+              <w:t>}</w:t>
+            </w:r>
+          </w:p>
+          <w:p>
+            <w:pPr>
+              <w:spacing w:line="276" w:lineRule="auto"/>
+              <w:ind w:right="192"/>
+              <w:jc w:val="center"/>
+              <w:rPr>
+                <w:rFonts w:ascii="Arial" w:hAnsi="Arial" w:cs="Arial"/>
+                <w:sz w:val="24"/>
+                <w:szCs w:val="24"/>
+                <w:lang w:eastAsia="es-ES"/>
+              </w:rPr>
+            </w:pPr>
+            <w:r>
+              <w:rPr>
+                <w:rFonts w:ascii="Arial" w:hAnsi="Arial" w:cs="Arial"/>
+                <w:sz w:val="24"/>
+                <w:szCs w:val="24"/>
+                <w:lang w:eastAsia="es-ES"/>
+              </w:rPr>
+              <w:t>{/</w:t>
+            </w:r>
+            <w:proofErr w:type="spellStart"/>
+            <w:r>
+              <w:rPr>
+                <w:rFonts w:ascii="Arial" w:hAnsi="Arial" w:cs="Arial"/>
+                <w:sz w:val="24"/>
+                <w:szCs w:val="24"/>
+                <w:lang w:eastAsia="es-ES"/>
+              </w:rPr>
+              <w:t>es_pc</w:t>
+            </w:r>
+            <w:proofErr w:type="spellEnd"/>
+            <w:r>
+              <w:rPr>
+                <w:rFonts w:ascii="Arial" w:hAnsi="Arial" w:cs="Arial"/>
+                <w:sz w:val="24"/>
+                <w:szCs w:val="24"/>
+                <w:lang w:eastAsia="es-ES"/>
+              </w:rPr>
+              <w:t>}</w:t>
+            </w:r>
+          </w:p>
+          <w:p>
+            <w:pPr>
+              <w:spacing w:line="276" w:lineRule="auto"/>
+              <w:ind w:right="192"/>
+              <w:jc w:val="center"/>
+              <w:rPr>
+                <w:rFonts w:ascii="Arial" w:hAnsi="Arial" w:cs="Arial"/>
+                <w:sz w:val="24"/>
+                <w:szCs w:val="24"/>
+                <w:lang w:eastAsia="es-ES"/>
+              </w:rPr>
+            </w:pPr>
+            <w:r>
+              <w:rPr>
+                <w:rFonts w:ascii="Arial" w:hAnsi="Arial" w:cs="Arial"/>
+                <w:sz w:val="24"/>
+                <w:szCs w:val="24"/>
+                <w:lang w:eastAsia="es-ES"/>
+              </w:rPr>
+              <w:t>{#es_impresora}</w:t>
+            </w:r>
+          </w:p>
+          <w:p>
+            <w:pPr>
+              <w:spacing w:line="276" w:lineRule="auto"/>
+              <w:ind w:right="192"/>
+              <w:jc w:val="center"/>
+              <w:rPr>
+                <w:rFonts w:ascii="Arial" w:hAnsi="Arial" w:cs="Arial"/>
+                <w:sz w:val="24"/>
+                <w:szCs w:val="24"/>
+                <w:lang w:eastAsia="es-ES"/>
+              </w:rPr>
+            </w:pPr>
+            <w:r>
+              <w:rPr>
+                <w:rFonts w:ascii="Arial" w:hAnsi="Arial" w:cs="Arial"/>
+                <w:sz w:val="24"/>
+                <w:szCs w:val="24"/>
+                <w:lang w:eastAsia="es-ES"/>
+              </w:rPr>
+              <w:t>{#tiene_</w:t>
+            </w:r>
+            <w:proofErr w:type="gramStart"/>
+            <w:r>
+              <w:rPr>
+                <w:rFonts w:ascii="Arial" w:hAnsi="Arial" w:cs="Arial"/>
+                <w:sz w:val="24"/>
+                <w:szCs w:val="24"/>
+                <w:lang w:eastAsia="es-ES"/>
+              </w:rPr>
+              <w:t>toner}</w:t>
+            </w:r>
+            <w:r>
+              <w:rPr>
+                <w:rFonts w:ascii="Arial" w:hAnsi="Arial" w:cs="Arial"/>
+                <w:sz w:val="24"/>
+                <w:szCs w:val="24"/>
+                <w:lang w:eastAsia="es-ES"/>
+              </w:rPr>
+              <w:t>Toner</w:t>
+            </w:r>
+            <w:proofErr w:type="gramEnd"/>
+            <w:r>
+              <w:rPr>
+                <w:rFonts w:ascii="Arial" w:hAnsi="Arial" w:cs="Arial"/>
+                <w:sz w:val="24"/>
+                <w:szCs w:val="24"/>
+                <w:lang w:eastAsia="es-ES"/>
+              </w:rPr>
+              <w:t xml:space="preserve">: </w:t>
+            </w:r>
+            <w:r>
+              <w:rPr>
+                <w:rFonts w:ascii="Arial" w:hAnsi="Arial" w:cs="Arial"/>
+                <w:sz w:val="24"/>
+                <w:szCs w:val="24"/>
+                <w:lang w:eastAsia="es-ES"/>
+              </w:rPr>
+              <w:t>{</w:t>
+            </w:r>
+            <w:proofErr w:type="spellStart"/>
+            <w:r>
+              <w:rPr>
+                <w:rFonts w:ascii="Arial" w:hAnsi="Arial" w:cs="Arial"/>
+                <w:sz w:val="24"/>
+                <w:szCs w:val="24"/>
+                <w:lang w:eastAsia="es-ES"/>
+              </w:rPr>
+              <w:t>toner</w:t>
+            </w:r>
+            <w:proofErr w:type="spellEnd"/>
+            <w:r>
+              <w:rPr>
+                <w:rFonts w:ascii="Arial" w:hAnsi="Arial" w:cs="Arial"/>
+                <w:sz w:val="24"/>
+                <w:szCs w:val="24"/>
+                <w:lang w:eastAsia="es-ES"/>
+              </w:rPr>
+              <w:t>}{/</w:t>
+            </w:r>
+            <w:proofErr w:type="spellStart"/>
+            <w:r>
+              <w:rPr>
+                <w:rFonts w:ascii="Arial" w:hAnsi="Arial" w:cs="Arial"/>
+                <w:sz w:val="24"/>
+                <w:szCs w:val="24"/>
+                <w:lang w:eastAsia="es-ES"/>
+              </w:rPr>
+              <w:t>tiene_toner</w:t>
+            </w:r>
+            <w:proofErr w:type="spellEnd"/>
+            <w:r>
+              <w:rPr>
+                <w:rFonts w:ascii="Arial" w:hAnsi="Arial" w:cs="Arial"/>
+                <w:sz w:val="24"/>
+                <w:szCs w:val="24"/>
+                <w:lang w:eastAsia="es-ES"/>
+              </w:rPr>
+              <w:t>}</w:t>
+            </w:r>
+          </w:p>
+          <w:p>
+            <w:pPr>
+              <w:spacing w:line="276" w:lineRule="auto"/>
+              <w:ind w:right="192"/>
+              <w:jc w:val="center"/>
+              <w:rPr>
+                <w:rFonts w:ascii="Arial" w:hAnsi="Arial" w:cs="Arial"/>
+                <w:sz w:val="24"/>
+                <w:szCs w:val="24"/>
+                <w:lang w:eastAsia="es-ES"/>
+              </w:rPr>
+            </w:pPr>
+            <w:r>
+              <w:rPr>
+                <w:rFonts w:ascii="Arial" w:hAnsi="Arial" w:cs="Arial"/>
+                <w:sz w:val="24"/>
+                <w:szCs w:val="24"/>
+                <w:lang w:eastAsia="es-ES"/>
+              </w:rPr>
+              <w:t>{#tiene_</w:t>
+            </w:r>
+            <w:proofErr w:type="gramStart"/>
+            <w:r>
+              <w:rPr>
+                <w:rFonts w:ascii="Arial" w:hAnsi="Arial" w:cs="Arial"/>
+                <w:sz w:val="24"/>
+                <w:szCs w:val="24"/>
+                <w:lang w:eastAsia="es-ES"/>
+              </w:rPr>
+              <w:t>drum}</w:t>
+            </w:r>
+            <w:r>
+              <w:rPr>
+                <w:rFonts w:ascii="Arial" w:hAnsi="Arial" w:cs="Arial"/>
+                <w:sz w:val="24"/>
+                <w:szCs w:val="24"/>
+                <w:lang w:eastAsia="es-ES"/>
+              </w:rPr>
+              <w:t>Drum</w:t>
+            </w:r>
+            <w:proofErr w:type="gramEnd"/>
+            <w:r>
+              <w:rPr>
+                <w:rFonts w:ascii="Arial" w:hAnsi="Arial" w:cs="Arial"/>
+                <w:sz w:val="24"/>
+                <w:szCs w:val="24"/>
+                <w:lang w:eastAsia="es-ES"/>
+              </w:rPr>
+              <w:t xml:space="preserve">: </w:t>
+            </w:r>
+            <w:r>
+              <w:rPr>
+                <w:rFonts w:ascii="Arial" w:hAnsi="Arial" w:cs="Arial"/>
+                <w:sz w:val="24"/>
+                <w:szCs w:val="24"/>
+                <w:lang w:eastAsia="es-ES"/>
+              </w:rPr>
+              <w:t>{drum}{/</w:t>
+            </w:r>
+            <w:proofErr w:type="spellStart"/>
+            <w:r>
+              <w:rPr>
+                <w:rFonts w:ascii="Arial" w:hAnsi="Arial" w:cs="Arial"/>
+                <w:sz w:val="24"/>
+                <w:szCs w:val="24"/>
+                <w:lang w:eastAsia="es-ES"/>
+              </w:rPr>
+              <w:t>tiene_drum</w:t>
+            </w:r>
+            <w:proofErr w:type="spellEnd"/>
+            <w:r>
+              <w:rPr>
+                <w:rFonts w:ascii="Arial" w:hAnsi="Arial" w:cs="Arial"/>
+                <w:sz w:val="24"/>
+                <w:szCs w:val="24"/>
+                <w:lang w:eastAsia="es-ES"/>
+              </w:rPr>
+              <w:t>}</w:t>
+            </w:r>
+          </w:p>
+          <w:p>
+            <w:pPr>
+              <w:spacing w:line="276" w:lineRule="auto"/>
+              <w:ind w:right="192"/>
+              <w:jc w:val="center"/>
+              <w:rPr>
+                <w:rFonts w:ascii="Arial" w:hAnsi="Arial" w:cs="Arial"/>
+                <w:sz w:val="24"/>
+                <w:szCs w:val="24"/>
+                <w:lang w:eastAsia="es-ES"/>
+              </w:rPr>
+            </w:pPr>
+            <w:r>
+              <w:rPr>
+                <w:rFonts w:ascii="Arial" w:hAnsi="Arial" w:cs="Arial"/>
+                <w:sz w:val="24"/>
+                <w:szCs w:val="24"/>
+                <w:lang w:eastAsia="es-ES"/>
+              </w:rPr>
+              <w:t>{#tiene_</w:t>
+            </w:r>
+            <w:proofErr w:type="gramStart"/>
+            <w:r>
+              <w:rPr>
+                <w:rFonts w:ascii="Arial" w:hAnsi="Arial" w:cs="Arial"/>
+                <w:sz w:val="24"/>
+                <w:szCs w:val="24"/>
+                <w:lang w:eastAsia="es-ES"/>
+              </w:rPr>
+              <w:t>conexion}</w:t>
+            </w:r>
+            <w:r>
+              <w:rPr>
+                <w:rFonts w:ascii="Arial" w:hAnsi="Arial" w:cs="Arial"/>
+                <w:sz w:val="24"/>
+                <w:szCs w:val="24"/>
+                <w:lang w:eastAsia="es-ES"/>
+              </w:rPr>
+              <w:t>Conexión</w:t>
+            </w:r>
+            <w:proofErr w:type="gramEnd"/>
+            <w:r>
+              <w:rPr>
+                <w:rFonts w:ascii="Arial" w:hAnsi="Arial" w:cs="Arial"/>
+                <w:sz w:val="24"/>
+                <w:szCs w:val="24"/>
+                <w:lang w:eastAsia="es-ES"/>
+              </w:rPr>
+              <w:t xml:space="preserve">: </w:t>
+            </w:r>
+            <w:r>
+              <w:rPr>
+                <w:rFonts w:ascii="Arial" w:hAnsi="Arial" w:cs="Arial"/>
+                <w:sz w:val="24"/>
+                <w:szCs w:val="24"/>
+                <w:lang w:eastAsia="es-ES"/>
+              </w:rPr>
+              <w:t>{</w:t>
+            </w:r>
+            <w:proofErr w:type="spellStart"/>
+            <w:r>
+              <w:rPr>
+                <w:rFonts w:ascii="Arial" w:hAnsi="Arial" w:cs="Arial"/>
+                <w:sz w:val="24"/>
+                <w:szCs w:val="24"/>
+                <w:lang w:eastAsia="es-ES"/>
+              </w:rPr>
+              <w:t>conexi</w:t>
+            </w:r>
+            <w:r>
+              <w:rPr>
+                <w:rFonts w:ascii="Arial" w:hAnsi="Arial" w:cs="Arial"/>
+                <w:sz w:val="24"/>
+                <w:szCs w:val="24"/>
+                <w:lang w:eastAsia="es-ES"/>
+              </w:rPr>
+              <w:t>o</w:t>
+            </w:r>
+            <w:r>
+              <w:rPr>
+                <w:rFonts w:ascii="Arial" w:hAnsi="Arial" w:cs="Arial"/>
+                <w:sz w:val="24"/>
+                <w:szCs w:val="24"/>
+                <w:lang w:eastAsia="es-ES"/>
+              </w:rPr>
+              <w:t>n</w:t>
+            </w:r>
+            <w:proofErr w:type="spellEnd"/>
+            <w:r>
+              <w:rPr>
+                <w:rFonts w:ascii="Arial" w:hAnsi="Arial" w:cs="Arial"/>
+                <w:sz w:val="24"/>
+                <w:szCs w:val="24"/>
+                <w:lang w:eastAsia="es-ES"/>
+              </w:rPr>
+              <w:t>}{/</w:t>
+            </w:r>
+            <w:proofErr w:type="spellStart"/>
+            <w:r>
+              <w:rPr>
+                <w:rFonts w:ascii="Arial" w:hAnsi="Arial" w:cs="Arial"/>
+                <w:sz w:val="24"/>
+                <w:szCs w:val="24"/>
+                <w:lang w:eastAsia="es-ES"/>
+              </w:rPr>
+              <w:t>tiene_conexion</w:t>
+            </w:r>
+            <w:proofErr w:type="spellEnd"/>
+            <w:r>
+              <w:rPr>
+                <w:rFonts w:ascii="Arial" w:hAnsi="Arial" w:cs="Arial"/>
+                <w:sz w:val="24"/>
+                <w:szCs w:val="24"/>
+                <w:lang w:eastAsia="es-ES"/>
+              </w:rPr>
+              <w:t>}</w:t>
+            </w:r>
+          </w:p>
+          <w:p>
+            <w:pPr>
+              <w:spacing w:line="276" w:lineRule="auto"/>
+              <w:ind w:right="192"/>
+              <w:jc w:val="center"/>
+              <w:rPr>
+                <w:rFonts w:ascii="Arial" w:hAnsi="Arial" w:cs="Arial"/>
+                <w:sz w:val="24"/>
+                <w:szCs w:val="24"/>
+                <w:u w:val="single"/>
+                <w:lang w:eastAsia="es-ES"/>
+              </w:rPr>
+            </w:pPr>
+            <w:r>
+              <w:rPr>
+                <w:rFonts w:ascii="Arial" w:hAnsi="Arial" w:cs="Arial"/>
+                <w:sz w:val="24"/>
+                <w:szCs w:val="24"/>
+                <w:lang w:eastAsia="es-ES"/>
+              </w:rPr>
+              <w:t>{/</w:t>
+            </w:r>
+            <w:proofErr w:type="spellStart"/>
+            <w:r>
+              <w:rPr>
+                <w:rFonts w:ascii="Arial" w:hAnsi="Arial" w:cs="Arial"/>
+                <w:sz w:val="24"/>
+                <w:szCs w:val="24"/>
+                <w:lang w:eastAsia="es-ES"/>
+              </w:rPr>
+              <w:t>es_impresora</w:t>
+            </w:r>
+            <w:proofErr w:type="spellEnd"/>
+            <w:r>
+              <w:rPr>
+                <w:rFonts w:ascii="Arial" w:hAnsi="Arial" w:cs="Arial"/>
+                <w:sz w:val="24"/>
+                <w:szCs w:val="24"/>
+                <w:lang w:eastAsia="es-ES"/>
+              </w:rPr>
+              <w:t>}</w:t>
             </w:r>
           </w:p>
         </w:tc>
         <w:tc>
           <w:tcPr>
-            <w:tcW w:w="4111" w:type="dxa"/>
+            <w:tcW w:w="2410" w:type="dxa"/>
             <w:vAlign w:val="center"/>
           </w:tcPr>
           <w:p>
@@ -1017,7 +1974,7 @@
                 <w:szCs w:val="24"/>
                 <w:lang w:val="es-ES" w:eastAsia="es-ES"/>
               </w:rPr>
-              <w:t>{{</w:t>
+              <w:t>{</w:t>
             </w:r>
             <w:proofErr w:type="spellStart"/>
             <w:r>
@@ -1037,89 +1994,21 @@
                 <w:szCs w:val="24"/>
                 <w:lang w:val="es-ES" w:eastAsia="es-ES"/>
               </w:rPr>
-              <w:t>}}</w:t>
-            </w:r>
-          </w:p>
-          <w:p>
-            <w:pPr>
-              <w:spacing w:line="276" w:lineRule="auto"/>
-              <w:ind w:right="192"/>
-              <w:jc w:val="center"/>
+              <w:br/>
+            </w:r>
+            <w:r>
               <w:rPr>
                 <w:rFonts w:ascii="Arial" w:hAnsi="Arial" w:cs="Arial"/>
                 <w:sz w:val="24"/>
                 <w:szCs w:val="24"/>
                 <w:lang w:val="es-ES" w:eastAsia="es-ES"/>
               </w:rPr>
-            </w:pPr>
-            <w:r>
-              <w:rPr>
-                <w:rFonts w:ascii="Arial" w:hAnsi="Arial" w:cs="Arial"/>
-                <w:sz w:val="24"/>
-                <w:szCs w:val="24"/>
-                <w:lang w:val="es-ES" w:eastAsia="es-ES"/>
-              </w:rPr>
-              <w:t>{{usuario}}</w:t>
+              <w:t>}{usuario}</w:t>
             </w:r>
           </w:p>
         </w:tc>
       </w:tr>
     </w:tbl>
-    <w:p>
-      <w:pPr>
-        <w:rPr>
-          <w:rFonts w:ascii="Arial" w:hAnsi="Arial"/>
-          <w:b/>
-          <w:sz w:val="24"/>
-          <w:szCs w:val="24"/>
-          <w:lang w:val="es-ES"/>
-        </w:rPr>
-      </w:pPr>
-    </w:p>
-    <w:p>
-      <w:pPr>
-        <w:rPr>
-          <w:rFonts w:ascii="Arial" w:hAnsi="Arial"/>
-          <w:b/>
-          <w:sz w:val="24"/>
-          <w:szCs w:val="24"/>
-          <w:lang w:val="es-ES"/>
-        </w:rPr>
-      </w:pPr>
-    </w:p>
-    <w:p>
-      <w:pPr>
-        <w:rPr>
-          <w:rFonts w:ascii="Arial" w:hAnsi="Arial"/>
-          <w:b/>
-          <w:sz w:val="24"/>
-          <w:szCs w:val="24"/>
-          <w:lang w:val="es-ES"/>
-        </w:rPr>
-      </w:pPr>
-    </w:p>
-    <w:p>
-      <w:pPr>
-        <w:rPr>
-          <w:rFonts w:ascii="Arial" w:hAnsi="Arial"/>
-          <w:b/>
-          <w:sz w:val="24"/>
-          <w:szCs w:val="24"/>
-          <w:lang w:val="es-ES"/>
-        </w:rPr>
-      </w:pPr>
-    </w:p>
-    <w:p>
-      <w:pPr>
-        <w:rPr>
-          <w:rFonts w:ascii="Arial" w:hAnsi="Arial"/>
-          <w:b/>
-          <w:sz w:val="24"/>
-          <w:szCs w:val="24"/>
-          <w:lang w:val="es-ES"/>
-        </w:rPr>
-      </w:pPr>
-    </w:p>
     <w:p>
       <w:pPr>
         <w:rPr>
@@ -1273,7 +2162,7 @@
                 <w:sz w:val="24"/>
                 <w:szCs w:val="24"/>
               </w:rPr>
-              <w:t>{{encargado}}</w:t>
+              <w:t>{encargado}</w:t>
             </w:r>
           </w:p>
           <w:p>
@@ -1296,7 +2185,7 @@
                 <w:sz w:val="24"/>
                 <w:szCs w:val="24"/>
               </w:rPr>
-              <w:t>{{cargo}}</w:t>
+              <w:t>{cargo}</w:t>
             </w:r>
           </w:p>
           <w:p>
@@ -1578,7 +2467,7 @@
           <w:sz w:val="24"/>
           <w:szCs w:val="24"/>
         </w:rPr>
-        <w:t>{{unidad}}</w:t>
+        <w:t>{unidad}</w:t>
       </w:r>
       <w:r>
         <w:rPr>
@@ -1596,16 +2485,6 @@
         </w:rPr>
         <w:t xml:space="preserve"> inventario.</w:t>
       </w:r>
-    </w:p>
-    <w:p>
-      <w:pPr>
-        <w:ind w:left="360"/>
-        <w:rPr>
-          <w:rFonts w:ascii="Arial" w:hAnsi="Arial"/>
-          <w:sz w:val="24"/>
-          <w:szCs w:val="24"/>
-        </w:rPr>
-      </w:pPr>
     </w:p>
     <w:sectPr>
       <w:footerReference w:type="even" r:id="rId12"/>
@@ -1726,6 +2605,7 @@
         <w:bCs/>
       </w:rPr>
     </w:pPr>
+    <w:proofErr w:type="gramStart"/>
     <w:r>
       <w:rPr>
         <w:rFonts w:ascii="Arial" w:hAnsi="Arial"/>
@@ -1744,7 +2624,18 @@
         <w:szCs w:val="16"/>
         <w:lang w:val="pt-BR"/>
       </w:rPr>
-      <w:t xml:space="preserve">  Nº </w:t>
+      <w:t xml:space="preserve">  Nº</w:t>
+    </w:r>
+    <w:proofErr w:type="gramEnd"/>
+    <w:r>
+      <w:rPr>
+        <w:rFonts w:ascii="Arial" w:hAnsi="Arial"/>
+        <w:bCs/>
+        <w:sz w:val="16"/>
+        <w:szCs w:val="16"/>
+        <w:lang w:val="pt-BR"/>
+      </w:rPr>
+      <w:t xml:space="preserve"> </w:t>
     </w:r>
     <w:r>
       <w:rPr>
@@ -4318,30 +5209,6 @@
 </file>
 
 <file path=customXml/item1.xml><?xml version="1.0" encoding="utf-8"?>
-<?mso-contentType ?>
-<FormTemplates xmlns="http://schemas.microsoft.com/sharepoint/v3/contenttype/forms">
-  <Display>DocumentLibraryForm</Display>
-  <Edit>DocumentLibraryForm</Edit>
-  <New>DocumentLibraryForm</New>
-</FormTemplates>
-</file>
-
-<file path=customXml/item2.xml><?xml version="1.0" encoding="utf-8"?>
-<p:properties xmlns:p="http://schemas.microsoft.com/office/2006/metadata/properties" xmlns:xsi="http://www.w3.org/2001/XMLSchema-instance" xmlns:pc="http://schemas.microsoft.com/office/infopath/2007/PartnerControls">
-  <documentManagement>
-    <TaxCatchAll xmlns="ca69ff01-e269-404c-bec9-432a40b93189" xsi:nil="true"/>
-    <lcf76f155ced4ddcb4097134ff3c332f xmlns="9e9a4921-e5fb-4bc2-862e-07b0587b812f">
-      <Terms xmlns="http://schemas.microsoft.com/office/infopath/2007/PartnerControls"/>
-    </lcf76f155ced4ddcb4097134ff3c332f>
-  </documentManagement>
-</p:properties>
-</file>
-
-<file path=customXml/item3.xml><?xml version="1.0" encoding="utf-8"?>
-<b:Sources xmlns:b="http://schemas.openxmlformats.org/officeDocument/2006/bibliography" xmlns="http://schemas.openxmlformats.org/officeDocument/2006/bibliography" SelectedStyle="\APA.XSL" StyleName="APA"/>
-</file>
-
-<file path=customXml/item4.xml><?xml version="1.0" encoding="utf-8"?>
 <ct:contentTypeSchema xmlns:ct="http://schemas.microsoft.com/office/2006/metadata/contentType" xmlns:ma="http://schemas.microsoft.com/office/2006/metadata/properties/metaAttributes" ct:_="" ma:_="" ma:contentTypeName="Documento" ma:contentTypeID="0x01010007FA0BF929C5BE4487F1ED6D8C02B062" ma:contentTypeVersion="22" ma:contentTypeDescription="Crear nuevo documento." ma:contentTypeScope="" ma:versionID="d0f7b89e6f79168e434c815a6686d2ef">
   <xsd:schema xmlns:xsd="http://www.w3.org/2001/XMLSchema" xmlns:xs="http://www.w3.org/2001/XMLSchema" xmlns:p="http://schemas.microsoft.com/office/2006/metadata/properties" xmlns:ns2="9e9a4921-e5fb-4bc2-862e-07b0587b812f" xmlns:ns3="ca69ff01-e269-404c-bec9-432a40b93189" targetNamespace="http://schemas.microsoft.com/office/2006/metadata/properties" ma:root="true" ma:fieldsID="6f44d25d61cc0c2a0ac7625efa50b3da" ns2:_="" ns3:_="">
     <xsd:import namespace="9e9a4921-e5fb-4bc2-862e-07b0587b812f"/>
@@ -4596,34 +5463,31 @@
 </ct:contentTypeSchema>
 </file>
 
-<file path=customXml/itemProps1.xml><?xml version="1.0" encoding="utf-8"?>
-<ds:datastoreItem xmlns:ds="http://schemas.openxmlformats.org/officeDocument/2006/customXml" ds:itemID="{784ED545-1A46-487A-BC5C-AB5B230C2A7A}">
-  <ds:schemaRefs>
-    <ds:schemaRef ds:uri="http://schemas.microsoft.com/sharepoint/v3/contenttype/forms"/>
-  </ds:schemaRefs>
-</ds:datastoreItem>
+<file path=customXml/item2.xml><?xml version="1.0" encoding="utf-8"?>
+<?mso-contentType ?>
+<FormTemplates xmlns="http://schemas.microsoft.com/sharepoint/v3/contenttype/forms">
+  <Display>DocumentLibraryForm</Display>
+  <Edit>DocumentLibraryForm</Edit>
+  <New>DocumentLibraryForm</New>
+</FormTemplates>
 </file>
 
-<file path=customXml/itemProps2.xml><?xml version="1.0" encoding="utf-8"?>
-<ds:datastoreItem xmlns:ds="http://schemas.openxmlformats.org/officeDocument/2006/customXml" ds:itemID="{5CED9255-D425-4B60-8483-E17D1103438F}">
-  <ds:schemaRefs>
-    <ds:schemaRef ds:uri="http://schemas.microsoft.com/office/2006/metadata/properties"/>
-    <ds:schemaRef ds:uri="http://schemas.microsoft.com/office/infopath/2007/PartnerControls"/>
-    <ds:schemaRef ds:uri="ca69ff01-e269-404c-bec9-432a40b93189"/>
-    <ds:schemaRef ds:uri="9e9a4921-e5fb-4bc2-862e-07b0587b812f"/>
-  </ds:schemaRefs>
-</ds:datastoreItem>
+<file path=customXml/item3.xml><?xml version="1.0" encoding="utf-8"?>
+<p:properties xmlns:p="http://schemas.microsoft.com/office/2006/metadata/properties" xmlns:xsi="http://www.w3.org/2001/XMLSchema-instance" xmlns:pc="http://schemas.microsoft.com/office/infopath/2007/PartnerControls">
+  <documentManagement>
+    <TaxCatchAll xmlns="ca69ff01-e269-404c-bec9-432a40b93189" xsi:nil="true"/>
+    <lcf76f155ced4ddcb4097134ff3c332f xmlns="9e9a4921-e5fb-4bc2-862e-07b0587b812f">
+      <Terms xmlns="http://schemas.microsoft.com/office/infopath/2007/PartnerControls"/>
+    </lcf76f155ced4ddcb4097134ff3c332f>
+  </documentManagement>
+</p:properties>
 </file>
 
-<file path=customXml/itemProps3.xml><?xml version="1.0" encoding="utf-8"?>
-<ds:datastoreItem xmlns:ds="http://schemas.openxmlformats.org/officeDocument/2006/customXml" ds:itemID="{6886B1E6-45FF-46C7-B045-6D93779AB648}">
-  <ds:schemaRefs>
-    <ds:schemaRef ds:uri="http://schemas.openxmlformats.org/officeDocument/2006/bibliography"/>
-  </ds:schemaRefs>
-</ds:datastoreItem>
+<file path=customXml/item4.xml><?xml version="1.0" encoding="utf-8"?>
+<b:Sources xmlns:b="http://schemas.openxmlformats.org/officeDocument/2006/bibliography" xmlns="http://schemas.openxmlformats.org/officeDocument/2006/bibliography" SelectedStyle="\APA.XSL" StyleName="APA"/>
 </file>
 
-<file path=customXml/itemProps4.xml><?xml version="1.0" encoding="utf-8"?>
+<file path=customXml/itemProps1.xml><?xml version="1.0" encoding="utf-8"?>
 <ds:datastoreItem xmlns:ds="http://schemas.openxmlformats.org/officeDocument/2006/customXml" ds:itemID="{75BAEB69-AA41-482A-8BF6-03A8FEF08083}">
   <ds:schemaRefs>
     <ds:schemaRef ds:uri="http://schemas.microsoft.com/office/2006/metadata/contentType"/>
@@ -4640,4 +5504,31 @@
     <ds:schemaRef ds:uri="http://schemas.microsoft.com/internal/obd"/>
   </ds:schemaRefs>
 </ds:datastoreItem>
+</file>
+
+<file path=customXml/itemProps2.xml><?xml version="1.0" encoding="utf-8"?>
+<ds:datastoreItem xmlns:ds="http://schemas.openxmlformats.org/officeDocument/2006/customXml" ds:itemID="{784ED545-1A46-487A-BC5C-AB5B230C2A7A}">
+  <ds:schemaRefs>
+    <ds:schemaRef ds:uri="http://schemas.microsoft.com/sharepoint/v3/contenttype/forms"/>
+  </ds:schemaRefs>
+</ds:datastoreItem>
+</file>
+
+<file path=customXml/itemProps3.xml><?xml version="1.0" encoding="utf-8"?>
+<ds:datastoreItem xmlns:ds="http://schemas.openxmlformats.org/officeDocument/2006/customXml" ds:itemID="{5CED9255-D425-4B60-8483-E17D1103438F}">
+  <ds:schemaRefs>
+    <ds:schemaRef ds:uri="http://schemas.microsoft.com/office/2006/metadata/properties"/>
+    <ds:schemaRef ds:uri="http://schemas.microsoft.com/office/infopath/2007/PartnerControls"/>
+    <ds:schemaRef ds:uri="ca69ff01-e269-404c-bec9-432a40b93189"/>
+    <ds:schemaRef ds:uri="9e9a4921-e5fb-4bc2-862e-07b0587b812f"/>
+  </ds:schemaRefs>
+</ds:datastoreItem>
+</file>
+
+<file path=customXml/itemProps4.xml><?xml version="1.0" encoding="utf-8"?>
+<ds:datastoreItem xmlns:ds="http://schemas.openxmlformats.org/officeDocument/2006/customXml" ds:itemID="{6886B1E6-45FF-46C7-B045-6D93779AB648}">
+  <ds:schemaRefs>
+    <ds:schemaRef ds:uri="http://schemas.openxmlformats.org/officeDocument/2006/bibliography"/>
+  </ds:schemaRefs>
+</ds:datastoreItem>
 </file>
--- a/templates/plantilla-acta-entrega.docx
+++ b/templates/plantilla-acta-entrega.docx
@@ -514,8 +514,28 @@
     </w:p>
     <w:p>
       <w:pPr>
+        <w:spacing w:line="259" w:lineRule="auto"/>
+        <w:ind w:left="142" w:right="192"/>
+        <w:rPr>
+          <w:rFonts w:ascii="Arial" w:hAnsi="Arial"/>
+          <w:sz w:val="24"/>
+          <w:szCs w:val="24"/>
+          <w:lang w:val="es-ES"/>
+        </w:rPr>
+      </w:pPr>
+      <w:r>
+        <w:rPr>
+          <w:rFonts w:ascii="Arial" w:hAnsi="Arial"/>
+          <w:sz w:val="24"/>
+          <w:szCs w:val="24"/>
+          <w:lang w:val="es-ES"/>
+        </w:rPr>
+        <w:t>{#items}</w:t>
+      </w:r>
+    </w:p>
+    <w:p>
+      <w:pPr>
         <w:spacing w:line="276" w:lineRule="auto"/>
-        <w:ind w:firstLine="4536"/>
         <w:jc w:val="both"/>
         <w:rPr>
           <w:rFonts w:ascii="Arial" w:hAnsi="Arial"/>
@@ -545,8 +565,8 @@
         <w:tblLook w:val="04A0" w:firstRow="1" w:lastRow="0" w:firstColumn="1" w:lastColumn="0" w:noHBand="0" w:noVBand="1"/>
       </w:tblPr>
       <w:tblGrid>
-        <w:gridCol w:w="1277"/>
-        <w:gridCol w:w="6662"/>
+        <w:gridCol w:w="1560"/>
+        <w:gridCol w:w="6379"/>
         <w:gridCol w:w="2410"/>
       </w:tblGrid>
       <w:tr>
@@ -555,7 +575,7 @@
         </w:trPr>
         <w:tc>
           <w:tcPr>
-            <w:tcW w:w="1277" w:type="dxa"/>
+            <w:tcW w:w="1560" w:type="dxa"/>
             <w:tcBorders>
               <w:bottom w:val="single" w:sz="4" w:space="0" w:color="auto"/>
             </w:tcBorders>
@@ -606,7 +626,7 @@
         </w:tc>
         <w:tc>
           <w:tcPr>
-            <w:tcW w:w="6662" w:type="dxa"/>
+            <w:tcW w:w="6379" w:type="dxa"/>
             <w:shd w:val="clear" w:color="auto" w:fill="D9D9D9" w:themeFill="background1" w:themeFillShade="D9"/>
             <w:vAlign w:val="center"/>
           </w:tcPr>
@@ -679,7 +699,7 @@
         </w:trPr>
         <w:tc>
           <w:tcPr>
-            <w:tcW w:w="1277" w:type="dxa"/>
+            <w:tcW w:w="1560" w:type="dxa"/>
             <w:tcBorders>
               <w:top w:val="single" w:sz="4" w:space="0" w:color="auto"/>
               <w:bottom w:val="single" w:sz="4" w:space="0" w:color="auto"/>
@@ -697,6 +717,18 @@
                 <w:lang w:val="es-ES"/>
               </w:rPr>
             </w:pPr>
+          </w:p>
+          <w:p>
+            <w:pPr>
+              <w:spacing w:line="259" w:lineRule="auto"/>
+              <w:ind w:left="142" w:right="192"/>
+              <w:rPr>
+                <w:rFonts w:ascii="Arial" w:hAnsi="Arial"/>
+                <w:sz w:val="24"/>
+                <w:szCs w:val="24"/>
+                <w:lang w:val="es-ES"/>
+              </w:rPr>
+            </w:pPr>
             <w:r>
               <w:rPr>
                 <w:rFonts w:ascii="Arial" w:hAnsi="Arial"/>
@@ -704,13 +736,25 @@
                 <w:szCs w:val="24"/>
                 <w:lang w:val="es-ES"/>
               </w:rPr>
-              <w:t>01</w:t>
+              <w:t>{cantidad}</w:t>
             </w:r>
+          </w:p>
+          <w:p>
+            <w:pPr>
+              <w:spacing w:line="259" w:lineRule="auto"/>
+              <w:ind w:left="142" w:right="192"/>
+              <w:rPr>
+                <w:rFonts w:ascii="Arial" w:hAnsi="Arial"/>
+                <w:sz w:val="24"/>
+                <w:szCs w:val="24"/>
+                <w:lang w:val="es-ES"/>
+              </w:rPr>
+            </w:pPr>
           </w:p>
         </w:tc>
         <w:tc>
           <w:tcPr>
-            <w:tcW w:w="6662" w:type="dxa"/>
+            <w:tcW w:w="6379" w:type="dxa"/>
             <w:vAlign w:val="center"/>
           </w:tcPr>
           <w:p>
@@ -722,535 +766,10 @@
                 <w:rFonts w:ascii="Arial" w:hAnsi="Arial" w:cs="Arial"/>
                 <w:sz w:val="24"/>
                 <w:szCs w:val="24"/>
+                <w:u w:val="single"/>
                 <w:lang w:eastAsia="es-ES"/>
               </w:rPr>
             </w:pPr>
-            <w:r>
-              <w:rPr>
-                <w:rFonts w:ascii="Arial" w:hAnsi="Arial" w:cs="Arial"/>
-                <w:sz w:val="24"/>
-                <w:szCs w:val="24"/>
-                <w:lang w:eastAsia="es-ES"/>
-              </w:rPr>
-              <w:t>{#tiene_</w:t>
-            </w:r>
-            <w:proofErr w:type="gramStart"/>
-            <w:r>
-              <w:rPr>
-                <w:rFonts w:ascii="Arial" w:hAnsi="Arial" w:cs="Arial"/>
-                <w:sz w:val="24"/>
-                <w:szCs w:val="24"/>
-                <w:lang w:eastAsia="es-ES"/>
-              </w:rPr>
-              <w:t>tipo}{</w:t>
-            </w:r>
-            <w:proofErr w:type="gramEnd"/>
-            <w:r>
-              <w:rPr>
-                <w:rFonts w:ascii="Arial" w:hAnsi="Arial" w:cs="Arial"/>
-                <w:sz w:val="24"/>
-                <w:szCs w:val="24"/>
-                <w:lang w:eastAsia="es-ES"/>
-              </w:rPr>
-              <w:t>tipo}{/tiene_tipo}</w:t>
-            </w:r>
-          </w:p>
-          <w:p>
-            <w:pPr>
-              <w:spacing w:line="276" w:lineRule="auto"/>
-              <w:ind w:right="192"/>
-              <w:jc w:val="center"/>
-              <w:rPr>
-                <w:rFonts w:ascii="Arial" w:hAnsi="Arial" w:cs="Arial"/>
-                <w:sz w:val="24"/>
-                <w:szCs w:val="24"/>
-                <w:lang w:eastAsia="es-ES"/>
-              </w:rPr>
-            </w:pPr>
-            <w:r>
-              <w:rPr>
-                <w:rFonts w:ascii="Arial" w:hAnsi="Arial" w:cs="Arial"/>
-                <w:sz w:val="24"/>
-                <w:szCs w:val="24"/>
-                <w:lang w:eastAsia="es-ES"/>
-              </w:rPr>
-              <w:t>{#tiene_</w:t>
-            </w:r>
-            <w:proofErr w:type="gramStart"/>
-            <w:r>
-              <w:rPr>
-                <w:rFonts w:ascii="Arial" w:hAnsi="Arial" w:cs="Arial"/>
-                <w:sz w:val="24"/>
-                <w:szCs w:val="24"/>
-                <w:lang w:eastAsia="es-ES"/>
-              </w:rPr>
-              <w:t>marca}</w:t>
-            </w:r>
-            <w:r>
-              <w:rPr>
-                <w:rFonts w:ascii="Arial" w:hAnsi="Arial" w:cs="Arial"/>
-                <w:sz w:val="24"/>
-                <w:szCs w:val="24"/>
-                <w:lang w:eastAsia="es-ES"/>
-              </w:rPr>
-              <w:t>Marca</w:t>
-            </w:r>
-            <w:proofErr w:type="gramEnd"/>
-            <w:r>
-              <w:rPr>
-                <w:rFonts w:ascii="Arial" w:hAnsi="Arial" w:cs="Arial"/>
-                <w:sz w:val="24"/>
-                <w:szCs w:val="24"/>
-                <w:lang w:eastAsia="es-ES"/>
-              </w:rPr>
-              <w:t xml:space="preserve">: </w:t>
-            </w:r>
-            <w:r>
-              <w:rPr>
-                <w:rFonts w:ascii="Arial" w:hAnsi="Arial" w:cs="Arial"/>
-                <w:sz w:val="24"/>
-                <w:szCs w:val="24"/>
-                <w:lang w:eastAsia="es-ES"/>
-              </w:rPr>
-              <w:t>{marca}{/</w:t>
-            </w:r>
-            <w:proofErr w:type="spellStart"/>
-            <w:r>
-              <w:rPr>
-                <w:rFonts w:ascii="Arial" w:hAnsi="Arial" w:cs="Arial"/>
-                <w:sz w:val="24"/>
-                <w:szCs w:val="24"/>
-                <w:lang w:eastAsia="es-ES"/>
-              </w:rPr>
-              <w:t>tiene_marca</w:t>
-            </w:r>
-            <w:proofErr w:type="spellEnd"/>
-            <w:r>
-              <w:rPr>
-                <w:rFonts w:ascii="Arial" w:hAnsi="Arial" w:cs="Arial"/>
-                <w:sz w:val="24"/>
-                <w:szCs w:val="24"/>
-                <w:lang w:eastAsia="es-ES"/>
-              </w:rPr>
-              <w:t>}</w:t>
-            </w:r>
-          </w:p>
-          <w:p>
-            <w:pPr>
-              <w:spacing w:line="276" w:lineRule="auto"/>
-              <w:ind w:right="192"/>
-              <w:jc w:val="center"/>
-              <w:rPr>
-                <w:rFonts w:ascii="Arial" w:hAnsi="Arial" w:cs="Arial"/>
-                <w:sz w:val="24"/>
-                <w:szCs w:val="24"/>
-                <w:lang w:eastAsia="es-ES"/>
-              </w:rPr>
-            </w:pPr>
-            <w:r>
-              <w:rPr>
-                <w:rFonts w:ascii="Arial" w:hAnsi="Arial" w:cs="Arial"/>
-                <w:sz w:val="24"/>
-                <w:szCs w:val="24"/>
-                <w:lang w:eastAsia="es-ES"/>
-              </w:rPr>
-              <w:t>{#tiene_</w:t>
-            </w:r>
-            <w:proofErr w:type="gramStart"/>
-            <w:r>
-              <w:rPr>
-                <w:rFonts w:ascii="Arial" w:hAnsi="Arial" w:cs="Arial"/>
-                <w:sz w:val="24"/>
-                <w:szCs w:val="24"/>
-                <w:lang w:eastAsia="es-ES"/>
-              </w:rPr>
-              <w:t>modelo}</w:t>
-            </w:r>
-            <w:r>
-              <w:rPr>
-                <w:rFonts w:ascii="Arial" w:hAnsi="Arial" w:cs="Arial"/>
-                <w:sz w:val="24"/>
-                <w:szCs w:val="24"/>
-                <w:lang w:eastAsia="es-ES"/>
-              </w:rPr>
-              <w:t>Modelo</w:t>
-            </w:r>
-            <w:proofErr w:type="gramEnd"/>
-            <w:r>
-              <w:rPr>
-                <w:rFonts w:ascii="Arial" w:hAnsi="Arial" w:cs="Arial"/>
-                <w:sz w:val="24"/>
-                <w:szCs w:val="24"/>
-                <w:lang w:eastAsia="es-ES"/>
-              </w:rPr>
-              <w:t xml:space="preserve">: </w:t>
-            </w:r>
-            <w:r>
-              <w:rPr>
-                <w:rFonts w:ascii="Arial" w:hAnsi="Arial" w:cs="Arial"/>
-                <w:sz w:val="24"/>
-                <w:szCs w:val="24"/>
-                <w:lang w:eastAsia="es-ES"/>
-              </w:rPr>
-              <w:t>{modelo}{/</w:t>
-            </w:r>
-            <w:proofErr w:type="spellStart"/>
-            <w:r>
-              <w:rPr>
-                <w:rFonts w:ascii="Arial" w:hAnsi="Arial" w:cs="Arial"/>
-                <w:sz w:val="24"/>
-                <w:szCs w:val="24"/>
-                <w:lang w:eastAsia="es-ES"/>
-              </w:rPr>
-              <w:t>tiene_modelo</w:t>
-            </w:r>
-            <w:proofErr w:type="spellEnd"/>
-            <w:r>
-              <w:rPr>
-                <w:rFonts w:ascii="Arial" w:hAnsi="Arial" w:cs="Arial"/>
-                <w:sz w:val="24"/>
-                <w:szCs w:val="24"/>
-                <w:lang w:eastAsia="es-ES"/>
-              </w:rPr>
-              <w:t>}</w:t>
-            </w:r>
-          </w:p>
-          <w:p>
-            <w:pPr>
-              <w:spacing w:line="276" w:lineRule="auto"/>
-              <w:ind w:right="192"/>
-              <w:jc w:val="center"/>
-              <w:rPr>
-                <w:rFonts w:ascii="Arial" w:hAnsi="Arial" w:cs="Arial"/>
-                <w:sz w:val="24"/>
-                <w:szCs w:val="24"/>
-                <w:lang w:eastAsia="es-ES"/>
-              </w:rPr>
-            </w:pPr>
-            <w:r>
-              <w:rPr>
-                <w:rFonts w:ascii="Arial" w:hAnsi="Arial" w:cs="Arial"/>
-                <w:sz w:val="24"/>
-                <w:szCs w:val="24"/>
-                <w:lang w:eastAsia="es-ES"/>
-              </w:rPr>
-              <w:t>{#tiene_</w:t>
-            </w:r>
-            <w:proofErr w:type="gramStart"/>
-            <w:r>
-              <w:rPr>
-                <w:rFonts w:ascii="Arial" w:hAnsi="Arial" w:cs="Arial"/>
-                <w:sz w:val="24"/>
-                <w:szCs w:val="24"/>
-                <w:lang w:eastAsia="es-ES"/>
-              </w:rPr>
-              <w:t>serie}</w:t>
-            </w:r>
-            <w:r>
-              <w:rPr>
-                <w:rFonts w:ascii="Arial" w:hAnsi="Arial" w:cs="Arial"/>
-                <w:sz w:val="24"/>
-                <w:szCs w:val="24"/>
-                <w:lang w:eastAsia="es-ES"/>
-              </w:rPr>
-              <w:t>Serie</w:t>
-            </w:r>
-            <w:proofErr w:type="gramEnd"/>
-            <w:r>
-              <w:rPr>
-                <w:rFonts w:ascii="Arial" w:hAnsi="Arial" w:cs="Arial"/>
-                <w:sz w:val="24"/>
-                <w:szCs w:val="24"/>
-                <w:lang w:eastAsia="es-ES"/>
-              </w:rPr>
-              <w:t xml:space="preserve">: </w:t>
-            </w:r>
-            <w:r>
-              <w:rPr>
-                <w:rFonts w:ascii="Arial" w:hAnsi="Arial" w:cs="Arial"/>
-                <w:sz w:val="24"/>
-                <w:szCs w:val="24"/>
-                <w:lang w:eastAsia="es-ES"/>
-              </w:rPr>
-              <w:t>{serie}{/</w:t>
-            </w:r>
-            <w:proofErr w:type="spellStart"/>
-            <w:r>
-              <w:rPr>
-                <w:rFonts w:ascii="Arial" w:hAnsi="Arial" w:cs="Arial"/>
-                <w:sz w:val="24"/>
-                <w:szCs w:val="24"/>
-                <w:lang w:eastAsia="es-ES"/>
-              </w:rPr>
-              <w:t>tiene_serie</w:t>
-            </w:r>
-            <w:proofErr w:type="spellEnd"/>
-            <w:r>
-              <w:rPr>
-                <w:rFonts w:ascii="Arial" w:hAnsi="Arial" w:cs="Arial"/>
-                <w:sz w:val="24"/>
-                <w:szCs w:val="24"/>
-                <w:lang w:eastAsia="es-ES"/>
-              </w:rPr>
-              <w:t>}</w:t>
-            </w:r>
-          </w:p>
-          <w:p>
-            <w:pPr>
-              <w:spacing w:line="276" w:lineRule="auto"/>
-              <w:ind w:right="192"/>
-              <w:jc w:val="center"/>
-              <w:rPr>
-                <w:rFonts w:ascii="Arial" w:hAnsi="Arial" w:cs="Arial"/>
-                <w:sz w:val="24"/>
-                <w:szCs w:val="24"/>
-                <w:lang w:eastAsia="es-ES"/>
-              </w:rPr>
-            </w:pPr>
-            <w:r>
-              <w:rPr>
-                <w:rFonts w:ascii="Arial" w:hAnsi="Arial" w:cs="Arial"/>
-                <w:sz w:val="24"/>
-                <w:szCs w:val="24"/>
-                <w:lang w:eastAsia="es-ES"/>
-              </w:rPr>
-              <w:t>{#tiene_num_</w:t>
-            </w:r>
-            <w:proofErr w:type="gramStart"/>
-            <w:r>
-              <w:rPr>
-                <w:rFonts w:ascii="Arial" w:hAnsi="Arial" w:cs="Arial"/>
-                <w:sz w:val="24"/>
-                <w:szCs w:val="24"/>
-                <w:lang w:eastAsia="es-ES"/>
-              </w:rPr>
-              <w:t>inv}Inv</w:t>
-            </w:r>
-            <w:proofErr w:type="gramEnd"/>
-            <w:r>
-              <w:rPr>
-                <w:rFonts w:ascii="Arial" w:hAnsi="Arial" w:cs="Arial"/>
-                <w:sz w:val="24"/>
-                <w:szCs w:val="24"/>
-                <w:lang w:eastAsia="es-ES"/>
-              </w:rPr>
-              <w:t>: {</w:t>
-            </w:r>
-            <w:proofErr w:type="spellStart"/>
-            <w:r>
-              <w:rPr>
-                <w:rFonts w:ascii="Arial" w:hAnsi="Arial" w:cs="Arial"/>
-                <w:sz w:val="24"/>
-                <w:szCs w:val="24"/>
-                <w:lang w:eastAsia="es-ES"/>
-              </w:rPr>
-              <w:t>num_</w:t>
-            </w:r>
-            <w:proofErr w:type="gramStart"/>
-            <w:r>
-              <w:rPr>
-                <w:rFonts w:ascii="Arial" w:hAnsi="Arial" w:cs="Arial"/>
-                <w:sz w:val="24"/>
-                <w:szCs w:val="24"/>
-                <w:lang w:eastAsia="es-ES"/>
-              </w:rPr>
-              <w:t>inv</w:t>
-            </w:r>
-            <w:proofErr w:type="spellEnd"/>
-            <w:r>
-              <w:rPr>
-                <w:rFonts w:ascii="Arial" w:hAnsi="Arial" w:cs="Arial"/>
-                <w:sz w:val="24"/>
-                <w:szCs w:val="24"/>
-                <w:lang w:eastAsia="es-ES"/>
-              </w:rPr>
-              <w:t>}{</w:t>
-            </w:r>
-            <w:proofErr w:type="gramEnd"/>
-            <w:r>
-              <w:rPr>
-                <w:rFonts w:ascii="Arial" w:hAnsi="Arial" w:cs="Arial"/>
-                <w:sz w:val="24"/>
-                <w:szCs w:val="24"/>
-                <w:lang w:eastAsia="es-ES"/>
-              </w:rPr>
-              <w:t>/</w:t>
-            </w:r>
-            <w:proofErr w:type="spellStart"/>
-            <w:r>
-              <w:rPr>
-                <w:rFonts w:ascii="Arial" w:hAnsi="Arial" w:cs="Arial"/>
-                <w:sz w:val="24"/>
-                <w:szCs w:val="24"/>
-                <w:lang w:eastAsia="es-ES"/>
-              </w:rPr>
-              <w:t>tiene_num_inv</w:t>
-            </w:r>
-            <w:proofErr w:type="spellEnd"/>
-            <w:r>
-              <w:rPr>
-                <w:rFonts w:ascii="Arial" w:hAnsi="Arial" w:cs="Arial"/>
-                <w:sz w:val="24"/>
-                <w:szCs w:val="24"/>
-                <w:lang w:eastAsia="es-ES"/>
-              </w:rPr>
-              <w:t>}</w:t>
-            </w:r>
-          </w:p>
-          <w:p>
-            <w:pPr>
-              <w:spacing w:line="276" w:lineRule="auto"/>
-              <w:ind w:right="192"/>
-              <w:jc w:val="center"/>
-              <w:rPr>
-                <w:rFonts w:ascii="Arial" w:hAnsi="Arial" w:cs="Arial"/>
-                <w:sz w:val="24"/>
-                <w:szCs w:val="24"/>
-                <w:lang w:eastAsia="es-ES"/>
-              </w:rPr>
-            </w:pPr>
-            <w:r>
-              <w:rPr>
-                <w:rFonts w:ascii="Arial" w:hAnsi="Arial" w:cs="Arial"/>
-                <w:sz w:val="24"/>
-                <w:szCs w:val="24"/>
-                <w:lang w:eastAsia="es-ES"/>
-              </w:rPr>
-              <w:t>{#tiene_</w:t>
-            </w:r>
-            <w:proofErr w:type="gramStart"/>
-            <w:r>
-              <w:rPr>
-                <w:rFonts w:ascii="Arial" w:hAnsi="Arial" w:cs="Arial"/>
-                <w:sz w:val="24"/>
-                <w:szCs w:val="24"/>
-                <w:lang w:eastAsia="es-ES"/>
-              </w:rPr>
-              <w:t>ip}Ip</w:t>
-            </w:r>
-            <w:proofErr w:type="gramEnd"/>
-            <w:r>
-              <w:rPr>
-                <w:rFonts w:ascii="Arial" w:hAnsi="Arial" w:cs="Arial"/>
-                <w:sz w:val="24"/>
-                <w:szCs w:val="24"/>
-                <w:lang w:eastAsia="es-ES"/>
-              </w:rPr>
-              <w:t>: {</w:t>
-            </w:r>
-            <w:proofErr w:type="spellStart"/>
-            <w:r>
-              <w:rPr>
-                <w:rFonts w:ascii="Arial" w:hAnsi="Arial" w:cs="Arial"/>
-                <w:sz w:val="24"/>
-                <w:szCs w:val="24"/>
-                <w:lang w:eastAsia="es-ES"/>
-              </w:rPr>
-              <w:t>ip</w:t>
-            </w:r>
-            <w:proofErr w:type="spellEnd"/>
-            <w:r>
-              <w:rPr>
-                <w:rFonts w:ascii="Arial" w:hAnsi="Arial" w:cs="Arial"/>
-                <w:sz w:val="24"/>
-                <w:szCs w:val="24"/>
-                <w:lang w:eastAsia="es-ES"/>
-              </w:rPr>
-              <w:t>}{/</w:t>
-            </w:r>
-            <w:proofErr w:type="spellStart"/>
-            <w:r>
-              <w:rPr>
-                <w:rFonts w:ascii="Arial" w:hAnsi="Arial" w:cs="Arial"/>
-                <w:sz w:val="24"/>
-                <w:szCs w:val="24"/>
-                <w:lang w:eastAsia="es-ES"/>
-              </w:rPr>
-              <w:t>tiene_ip</w:t>
-            </w:r>
-            <w:proofErr w:type="spellEnd"/>
-            <w:r>
-              <w:rPr>
-                <w:rFonts w:ascii="Arial" w:hAnsi="Arial" w:cs="Arial"/>
-                <w:sz w:val="24"/>
-                <w:szCs w:val="24"/>
-                <w:lang w:eastAsia="es-ES"/>
-              </w:rPr>
-              <w:t>}</w:t>
-            </w:r>
-          </w:p>
-          <w:p>
-            <w:pPr>
-              <w:spacing w:line="276" w:lineRule="auto"/>
-              <w:ind w:right="192"/>
-              <w:jc w:val="center"/>
-              <w:rPr>
-                <w:rFonts w:ascii="Arial" w:hAnsi="Arial" w:cs="Arial"/>
-                <w:sz w:val="24"/>
-                <w:szCs w:val="24"/>
-                <w:lang w:eastAsia="es-ES"/>
-              </w:rPr>
-            </w:pPr>
-            <w:r>
-              <w:rPr>
-                <w:rFonts w:ascii="Arial" w:hAnsi="Arial" w:cs="Arial"/>
-                <w:sz w:val="24"/>
-                <w:szCs w:val="24"/>
-                <w:lang w:eastAsia="es-ES"/>
-              </w:rPr>
-              <w:t>{#es_pc}</w:t>
-            </w:r>
-          </w:p>
-          <w:p>
-            <w:pPr>
-              <w:spacing w:line="276" w:lineRule="auto"/>
-              <w:ind w:right="192"/>
-              <w:jc w:val="center"/>
-              <w:rPr>
-                <w:rFonts w:ascii="Arial" w:hAnsi="Arial" w:cs="Arial"/>
-                <w:sz w:val="24"/>
-                <w:szCs w:val="24"/>
-                <w:lang w:eastAsia="es-ES"/>
-              </w:rPr>
-            </w:pPr>
-            <w:r>
-              <w:rPr>
-                <w:rFonts w:ascii="Arial" w:hAnsi="Arial" w:cs="Arial"/>
-                <w:sz w:val="24"/>
-                <w:szCs w:val="24"/>
-                <w:lang w:eastAsia="es-ES"/>
-              </w:rPr>
-              <w:t>{#tiene_</w:t>
-            </w:r>
-            <w:proofErr w:type="gramStart"/>
-            <w:r>
-              <w:rPr>
-                <w:rFonts w:ascii="Arial" w:hAnsi="Arial" w:cs="Arial"/>
-                <w:sz w:val="24"/>
-                <w:szCs w:val="24"/>
-                <w:lang w:eastAsia="es-ES"/>
-              </w:rPr>
-              <w:t>cpu}</w:t>
-            </w:r>
-            <w:r>
-              <w:rPr>
-                <w:rFonts w:ascii="Arial" w:hAnsi="Arial" w:cs="Arial"/>
-                <w:sz w:val="24"/>
-                <w:szCs w:val="24"/>
-                <w:lang w:eastAsia="es-ES"/>
-              </w:rPr>
-              <w:t>CPU</w:t>
-            </w:r>
-            <w:proofErr w:type="gramEnd"/>
-            <w:r>
-              <w:rPr>
-                <w:rFonts w:ascii="Arial" w:hAnsi="Arial" w:cs="Arial"/>
-                <w:sz w:val="24"/>
-                <w:szCs w:val="24"/>
-                <w:lang w:eastAsia="es-ES"/>
-              </w:rPr>
-              <w:t xml:space="preserve">: </w:t>
-            </w:r>
             <w:r>
               <w:rPr>
                 <w:rFonts w:ascii="Arial" w:hAnsi="Arial" w:cs="Arial"/>
@@ -1268,594 +787,7 @@
                 <w:szCs w:val="24"/>
                 <w:lang w:eastAsia="es-ES"/>
               </w:rPr>
-              <w:t>cpu</w:t>
-            </w:r>
-            <w:proofErr w:type="spellEnd"/>
-            <w:r>
-              <w:rPr>
-                <w:rFonts w:ascii="Arial" w:hAnsi="Arial" w:cs="Arial"/>
-                <w:sz w:val="24"/>
-                <w:szCs w:val="24"/>
-                <w:lang w:eastAsia="es-ES"/>
-              </w:rPr>
-              <w:t>}{/</w:t>
-            </w:r>
-            <w:proofErr w:type="spellStart"/>
-            <w:r>
-              <w:rPr>
-                <w:rFonts w:ascii="Arial" w:hAnsi="Arial" w:cs="Arial"/>
-                <w:sz w:val="24"/>
-                <w:szCs w:val="24"/>
-                <w:lang w:eastAsia="es-ES"/>
-              </w:rPr>
-              <w:t>tiene_cpu</w:t>
-            </w:r>
-            <w:proofErr w:type="spellEnd"/>
-            <w:r>
-              <w:rPr>
-                <w:rFonts w:ascii="Arial" w:hAnsi="Arial" w:cs="Arial"/>
-                <w:sz w:val="24"/>
-                <w:szCs w:val="24"/>
-                <w:lang w:eastAsia="es-ES"/>
-              </w:rPr>
-              <w:t>}</w:t>
-            </w:r>
-          </w:p>
-          <w:p>
-            <w:pPr>
-              <w:spacing w:line="276" w:lineRule="auto"/>
-              <w:ind w:right="192"/>
-              <w:jc w:val="center"/>
-              <w:rPr>
-                <w:rFonts w:ascii="Arial" w:hAnsi="Arial" w:cs="Arial"/>
-                <w:sz w:val="24"/>
-                <w:szCs w:val="24"/>
-                <w:u w:val="single"/>
-                <w:lang w:eastAsia="es-ES"/>
-              </w:rPr>
-            </w:pPr>
-            <w:r>
-              <w:rPr>
-                <w:rFonts w:ascii="Arial" w:hAnsi="Arial" w:cs="Arial"/>
-                <w:sz w:val="24"/>
-                <w:szCs w:val="24"/>
-                <w:lang w:eastAsia="es-ES"/>
-              </w:rPr>
-              <w:t>{#tiene_</w:t>
-            </w:r>
-            <w:proofErr w:type="gramStart"/>
-            <w:r>
-              <w:rPr>
-                <w:rFonts w:ascii="Arial" w:hAnsi="Arial" w:cs="Arial"/>
-                <w:sz w:val="24"/>
-                <w:szCs w:val="24"/>
-                <w:lang w:eastAsia="es-ES"/>
-              </w:rPr>
-              <w:t>equipo}Nombre</w:t>
-            </w:r>
-            <w:proofErr w:type="gramEnd"/>
-            <w:r>
-              <w:rPr>
-                <w:rFonts w:ascii="Arial" w:hAnsi="Arial" w:cs="Arial"/>
-                <w:sz w:val="24"/>
-                <w:szCs w:val="24"/>
-                <w:lang w:eastAsia="es-ES"/>
-              </w:rPr>
-              <w:t xml:space="preserve"> equipo: {equipo}{/</w:t>
-            </w:r>
-            <w:proofErr w:type="spellStart"/>
-            <w:r>
-              <w:rPr>
-                <w:rFonts w:ascii="Arial" w:hAnsi="Arial" w:cs="Arial"/>
-                <w:sz w:val="24"/>
-                <w:szCs w:val="24"/>
-                <w:lang w:eastAsia="es-ES"/>
-              </w:rPr>
-              <w:t>tiene_equipo</w:t>
-            </w:r>
-            <w:proofErr w:type="spellEnd"/>
-            <w:r>
-              <w:rPr>
-                <w:rFonts w:ascii="Arial" w:hAnsi="Arial" w:cs="Arial"/>
-                <w:sz w:val="24"/>
-                <w:szCs w:val="24"/>
-                <w:lang w:eastAsia="es-ES"/>
-              </w:rPr>
-              <w:t>}</w:t>
-            </w:r>
-          </w:p>
-          <w:p>
-            <w:pPr>
-              <w:spacing w:line="276" w:lineRule="auto"/>
-              <w:ind w:right="192"/>
-              <w:jc w:val="center"/>
-              <w:rPr>
-                <w:rFonts w:ascii="Arial" w:hAnsi="Arial" w:cs="Arial"/>
-                <w:sz w:val="24"/>
-                <w:szCs w:val="24"/>
-                <w:lang w:eastAsia="es-ES"/>
-              </w:rPr>
-            </w:pPr>
-            <w:r>
-              <w:rPr>
-                <w:rFonts w:ascii="Arial" w:hAnsi="Arial" w:cs="Arial"/>
-                <w:sz w:val="24"/>
-                <w:szCs w:val="24"/>
-                <w:lang w:eastAsia="es-ES"/>
-              </w:rPr>
-              <w:t>{#tiene_ram}</w:t>
-            </w:r>
-            <w:r>
-              <w:rPr>
-                <w:rFonts w:ascii="Arial" w:hAnsi="Arial" w:cs="Arial"/>
-                <w:sz w:val="24"/>
-                <w:szCs w:val="24"/>
-                <w:lang w:eastAsia="es-ES"/>
-              </w:rPr>
-              <w:t xml:space="preserve">RAM: </w:t>
-            </w:r>
-            <w:r>
-              <w:rPr>
-                <w:rFonts w:ascii="Arial" w:hAnsi="Arial" w:cs="Arial"/>
-                <w:sz w:val="24"/>
-                <w:szCs w:val="24"/>
-                <w:lang w:eastAsia="es-ES"/>
-              </w:rPr>
-              <w:t>{</w:t>
-            </w:r>
-            <w:proofErr w:type="spellStart"/>
-            <w:r>
-              <w:rPr>
-                <w:rFonts w:ascii="Arial" w:hAnsi="Arial" w:cs="Arial"/>
-                <w:sz w:val="24"/>
-                <w:szCs w:val="24"/>
-                <w:lang w:eastAsia="es-ES"/>
-              </w:rPr>
-              <w:t>ram</w:t>
-            </w:r>
-            <w:proofErr w:type="spellEnd"/>
-            <w:r>
-              <w:rPr>
-                <w:rFonts w:ascii="Arial" w:hAnsi="Arial" w:cs="Arial"/>
-                <w:sz w:val="24"/>
-                <w:szCs w:val="24"/>
-                <w:lang w:eastAsia="es-ES"/>
-              </w:rPr>
-              <w:t>}{/</w:t>
-            </w:r>
-            <w:proofErr w:type="spellStart"/>
-            <w:r>
-              <w:rPr>
-                <w:rFonts w:ascii="Arial" w:hAnsi="Arial" w:cs="Arial"/>
-                <w:sz w:val="24"/>
-                <w:szCs w:val="24"/>
-                <w:lang w:eastAsia="es-ES"/>
-              </w:rPr>
-              <w:t>tiene_ram</w:t>
-            </w:r>
-            <w:proofErr w:type="spellEnd"/>
-            <w:r>
-              <w:rPr>
-                <w:rFonts w:ascii="Arial" w:hAnsi="Arial" w:cs="Arial"/>
-                <w:sz w:val="24"/>
-                <w:szCs w:val="24"/>
-                <w:lang w:eastAsia="es-ES"/>
-              </w:rPr>
-              <w:t>}</w:t>
-            </w:r>
-          </w:p>
-          <w:p>
-            <w:pPr>
-              <w:spacing w:line="276" w:lineRule="auto"/>
-              <w:ind w:right="192"/>
-              <w:jc w:val="center"/>
-              <w:rPr>
-                <w:rFonts w:ascii="Arial" w:hAnsi="Arial" w:cs="Arial"/>
-                <w:sz w:val="24"/>
-                <w:szCs w:val="24"/>
-                <w:lang w:eastAsia="es-ES"/>
-              </w:rPr>
-            </w:pPr>
-            <w:r>
-              <w:rPr>
-                <w:rFonts w:ascii="Arial" w:hAnsi="Arial" w:cs="Arial"/>
-                <w:sz w:val="24"/>
-                <w:szCs w:val="24"/>
-                <w:lang w:eastAsia="es-ES"/>
-              </w:rPr>
-              <w:t>{#tiene_</w:t>
-            </w:r>
-            <w:proofErr w:type="gramStart"/>
-            <w:r>
-              <w:rPr>
-                <w:rFonts w:ascii="Arial" w:hAnsi="Arial" w:cs="Arial"/>
-                <w:sz w:val="24"/>
-                <w:szCs w:val="24"/>
-                <w:lang w:eastAsia="es-ES"/>
-              </w:rPr>
-              <w:t>alm}</w:t>
-            </w:r>
-            <w:r>
-              <w:rPr>
-                <w:rFonts w:ascii="Arial" w:hAnsi="Arial" w:cs="Arial"/>
-                <w:sz w:val="24"/>
-                <w:szCs w:val="24"/>
-                <w:lang w:eastAsia="es-ES"/>
-              </w:rPr>
-              <w:t>Almacenamiento</w:t>
-            </w:r>
-            <w:proofErr w:type="gramEnd"/>
-            <w:r>
-              <w:rPr>
-                <w:rFonts w:ascii="Arial" w:hAnsi="Arial" w:cs="Arial"/>
-                <w:sz w:val="24"/>
-                <w:szCs w:val="24"/>
-                <w:lang w:eastAsia="es-ES"/>
-              </w:rPr>
-              <w:t xml:space="preserve">: </w:t>
-            </w:r>
-            <w:r>
-              <w:rPr>
-                <w:rFonts w:ascii="Arial" w:hAnsi="Arial" w:cs="Arial"/>
-                <w:sz w:val="24"/>
-                <w:szCs w:val="24"/>
-                <w:lang w:eastAsia="es-ES"/>
-              </w:rPr>
-              <w:t>{</w:t>
-            </w:r>
-            <w:proofErr w:type="spellStart"/>
-            <w:r>
-              <w:rPr>
-                <w:rFonts w:ascii="Arial" w:hAnsi="Arial" w:cs="Arial"/>
-                <w:sz w:val="24"/>
-                <w:szCs w:val="24"/>
-                <w:lang w:eastAsia="es-ES"/>
-              </w:rPr>
-              <w:t>alm</w:t>
-            </w:r>
-            <w:proofErr w:type="spellEnd"/>
-            <w:r>
-              <w:rPr>
-                <w:rFonts w:ascii="Arial" w:hAnsi="Arial" w:cs="Arial"/>
-                <w:sz w:val="24"/>
-                <w:szCs w:val="24"/>
-                <w:lang w:eastAsia="es-ES"/>
-              </w:rPr>
-              <w:t>}{/</w:t>
-            </w:r>
-            <w:proofErr w:type="spellStart"/>
-            <w:r>
-              <w:rPr>
-                <w:rFonts w:ascii="Arial" w:hAnsi="Arial" w:cs="Arial"/>
-                <w:sz w:val="24"/>
-                <w:szCs w:val="24"/>
-                <w:lang w:eastAsia="es-ES"/>
-              </w:rPr>
-              <w:t>tiene_alm</w:t>
-            </w:r>
-            <w:proofErr w:type="spellEnd"/>
-            <w:r>
-              <w:rPr>
-                <w:rFonts w:ascii="Arial" w:hAnsi="Arial" w:cs="Arial"/>
-                <w:sz w:val="24"/>
-                <w:szCs w:val="24"/>
-                <w:lang w:eastAsia="es-ES"/>
-              </w:rPr>
-              <w:t>}</w:t>
-            </w:r>
-          </w:p>
-          <w:p>
-            <w:pPr>
-              <w:spacing w:line="276" w:lineRule="auto"/>
-              <w:ind w:right="192"/>
-              <w:jc w:val="center"/>
-              <w:rPr>
-                <w:rFonts w:ascii="Arial" w:hAnsi="Arial" w:cs="Arial"/>
-                <w:sz w:val="24"/>
-                <w:szCs w:val="24"/>
-                <w:lang w:eastAsia="es-ES"/>
-              </w:rPr>
-            </w:pPr>
-            <w:r>
-              <w:rPr>
-                <w:rFonts w:ascii="Arial" w:hAnsi="Arial" w:cs="Arial"/>
-                <w:sz w:val="24"/>
-                <w:szCs w:val="24"/>
-                <w:lang w:eastAsia="es-ES"/>
-              </w:rPr>
-              <w:t>{/</w:t>
-            </w:r>
-            <w:proofErr w:type="spellStart"/>
-            <w:r>
-              <w:rPr>
-                <w:rFonts w:ascii="Arial" w:hAnsi="Arial" w:cs="Arial"/>
-                <w:sz w:val="24"/>
-                <w:szCs w:val="24"/>
-                <w:lang w:eastAsia="es-ES"/>
-              </w:rPr>
-              <w:t>es_pc</w:t>
-            </w:r>
-            <w:proofErr w:type="spellEnd"/>
-            <w:r>
-              <w:rPr>
-                <w:rFonts w:ascii="Arial" w:hAnsi="Arial" w:cs="Arial"/>
-                <w:sz w:val="24"/>
-                <w:szCs w:val="24"/>
-                <w:lang w:eastAsia="es-ES"/>
-              </w:rPr>
-              <w:t>}</w:t>
-            </w:r>
-          </w:p>
-          <w:p>
-            <w:pPr>
-              <w:spacing w:line="276" w:lineRule="auto"/>
-              <w:ind w:right="192"/>
-              <w:jc w:val="center"/>
-              <w:rPr>
-                <w:rFonts w:ascii="Arial" w:hAnsi="Arial" w:cs="Arial"/>
-                <w:sz w:val="24"/>
-                <w:szCs w:val="24"/>
-                <w:lang w:eastAsia="es-ES"/>
-              </w:rPr>
-            </w:pPr>
-            <w:r>
-              <w:rPr>
-                <w:rFonts w:ascii="Arial" w:hAnsi="Arial" w:cs="Arial"/>
-                <w:sz w:val="24"/>
-                <w:szCs w:val="24"/>
-                <w:lang w:eastAsia="es-ES"/>
-              </w:rPr>
-              <w:t>{#es_impresora}</w:t>
-            </w:r>
-          </w:p>
-          <w:p>
-            <w:pPr>
-              <w:spacing w:line="276" w:lineRule="auto"/>
-              <w:ind w:right="192"/>
-              <w:jc w:val="center"/>
-              <w:rPr>
-                <w:rFonts w:ascii="Arial" w:hAnsi="Arial" w:cs="Arial"/>
-                <w:sz w:val="24"/>
-                <w:szCs w:val="24"/>
-                <w:lang w:eastAsia="es-ES"/>
-              </w:rPr>
-            </w:pPr>
-            <w:r>
-              <w:rPr>
-                <w:rFonts w:ascii="Arial" w:hAnsi="Arial" w:cs="Arial"/>
-                <w:sz w:val="24"/>
-                <w:szCs w:val="24"/>
-                <w:lang w:eastAsia="es-ES"/>
-              </w:rPr>
-              <w:t>{#tiene_</w:t>
-            </w:r>
-            <w:proofErr w:type="gramStart"/>
-            <w:r>
-              <w:rPr>
-                <w:rFonts w:ascii="Arial" w:hAnsi="Arial" w:cs="Arial"/>
-                <w:sz w:val="24"/>
-                <w:szCs w:val="24"/>
-                <w:lang w:eastAsia="es-ES"/>
-              </w:rPr>
-              <w:t>toner}</w:t>
-            </w:r>
-            <w:r>
-              <w:rPr>
-                <w:rFonts w:ascii="Arial" w:hAnsi="Arial" w:cs="Arial"/>
-                <w:sz w:val="24"/>
-                <w:szCs w:val="24"/>
-                <w:lang w:eastAsia="es-ES"/>
-              </w:rPr>
-              <w:t>Toner</w:t>
-            </w:r>
-            <w:proofErr w:type="gramEnd"/>
-            <w:r>
-              <w:rPr>
-                <w:rFonts w:ascii="Arial" w:hAnsi="Arial" w:cs="Arial"/>
-                <w:sz w:val="24"/>
-                <w:szCs w:val="24"/>
-                <w:lang w:eastAsia="es-ES"/>
-              </w:rPr>
-              <w:t xml:space="preserve">: </w:t>
-            </w:r>
-            <w:r>
-              <w:rPr>
-                <w:rFonts w:ascii="Arial" w:hAnsi="Arial" w:cs="Arial"/>
-                <w:sz w:val="24"/>
-                <w:szCs w:val="24"/>
-                <w:lang w:eastAsia="es-ES"/>
-              </w:rPr>
-              <w:t>{</w:t>
-            </w:r>
-            <w:proofErr w:type="spellStart"/>
-            <w:r>
-              <w:rPr>
-                <w:rFonts w:ascii="Arial" w:hAnsi="Arial" w:cs="Arial"/>
-                <w:sz w:val="24"/>
-                <w:szCs w:val="24"/>
-                <w:lang w:eastAsia="es-ES"/>
-              </w:rPr>
-              <w:t>toner</w:t>
-            </w:r>
-            <w:proofErr w:type="spellEnd"/>
-            <w:r>
-              <w:rPr>
-                <w:rFonts w:ascii="Arial" w:hAnsi="Arial" w:cs="Arial"/>
-                <w:sz w:val="24"/>
-                <w:szCs w:val="24"/>
-                <w:lang w:eastAsia="es-ES"/>
-              </w:rPr>
-              <w:t>}{/</w:t>
-            </w:r>
-            <w:proofErr w:type="spellStart"/>
-            <w:r>
-              <w:rPr>
-                <w:rFonts w:ascii="Arial" w:hAnsi="Arial" w:cs="Arial"/>
-                <w:sz w:val="24"/>
-                <w:szCs w:val="24"/>
-                <w:lang w:eastAsia="es-ES"/>
-              </w:rPr>
-              <w:t>tiene_toner</w:t>
-            </w:r>
-            <w:proofErr w:type="spellEnd"/>
-            <w:r>
-              <w:rPr>
-                <w:rFonts w:ascii="Arial" w:hAnsi="Arial" w:cs="Arial"/>
-                <w:sz w:val="24"/>
-                <w:szCs w:val="24"/>
-                <w:lang w:eastAsia="es-ES"/>
-              </w:rPr>
-              <w:t>}</w:t>
-            </w:r>
-          </w:p>
-          <w:p>
-            <w:pPr>
-              <w:spacing w:line="276" w:lineRule="auto"/>
-              <w:ind w:right="192"/>
-              <w:jc w:val="center"/>
-              <w:rPr>
-                <w:rFonts w:ascii="Arial" w:hAnsi="Arial" w:cs="Arial"/>
-                <w:sz w:val="24"/>
-                <w:szCs w:val="24"/>
-                <w:lang w:eastAsia="es-ES"/>
-              </w:rPr>
-            </w:pPr>
-            <w:r>
-              <w:rPr>
-                <w:rFonts w:ascii="Arial" w:hAnsi="Arial" w:cs="Arial"/>
-                <w:sz w:val="24"/>
-                <w:szCs w:val="24"/>
-                <w:lang w:eastAsia="es-ES"/>
-              </w:rPr>
-              <w:t>{#tiene_</w:t>
-            </w:r>
-            <w:proofErr w:type="gramStart"/>
-            <w:r>
-              <w:rPr>
-                <w:rFonts w:ascii="Arial" w:hAnsi="Arial" w:cs="Arial"/>
-                <w:sz w:val="24"/>
-                <w:szCs w:val="24"/>
-                <w:lang w:eastAsia="es-ES"/>
-              </w:rPr>
-              <w:t>drum}</w:t>
-            </w:r>
-            <w:r>
-              <w:rPr>
-                <w:rFonts w:ascii="Arial" w:hAnsi="Arial" w:cs="Arial"/>
-                <w:sz w:val="24"/>
-                <w:szCs w:val="24"/>
-                <w:lang w:eastAsia="es-ES"/>
-              </w:rPr>
-              <w:t>Drum</w:t>
-            </w:r>
-            <w:proofErr w:type="gramEnd"/>
-            <w:r>
-              <w:rPr>
-                <w:rFonts w:ascii="Arial" w:hAnsi="Arial" w:cs="Arial"/>
-                <w:sz w:val="24"/>
-                <w:szCs w:val="24"/>
-                <w:lang w:eastAsia="es-ES"/>
-              </w:rPr>
-              <w:t xml:space="preserve">: </w:t>
-            </w:r>
-            <w:r>
-              <w:rPr>
-                <w:rFonts w:ascii="Arial" w:hAnsi="Arial" w:cs="Arial"/>
-                <w:sz w:val="24"/>
-                <w:szCs w:val="24"/>
-                <w:lang w:eastAsia="es-ES"/>
-              </w:rPr>
-              <w:t>{drum}{/</w:t>
-            </w:r>
-            <w:proofErr w:type="spellStart"/>
-            <w:r>
-              <w:rPr>
-                <w:rFonts w:ascii="Arial" w:hAnsi="Arial" w:cs="Arial"/>
-                <w:sz w:val="24"/>
-                <w:szCs w:val="24"/>
-                <w:lang w:eastAsia="es-ES"/>
-              </w:rPr>
-              <w:t>tiene_drum</w:t>
-            </w:r>
-            <w:proofErr w:type="spellEnd"/>
-            <w:r>
-              <w:rPr>
-                <w:rFonts w:ascii="Arial" w:hAnsi="Arial" w:cs="Arial"/>
-                <w:sz w:val="24"/>
-                <w:szCs w:val="24"/>
-                <w:lang w:eastAsia="es-ES"/>
-              </w:rPr>
-              <w:t>}</w:t>
-            </w:r>
-          </w:p>
-          <w:p>
-            <w:pPr>
-              <w:spacing w:line="276" w:lineRule="auto"/>
-              <w:ind w:right="192"/>
-              <w:jc w:val="center"/>
-              <w:rPr>
-                <w:rFonts w:ascii="Arial" w:hAnsi="Arial" w:cs="Arial"/>
-                <w:sz w:val="24"/>
-                <w:szCs w:val="24"/>
-                <w:lang w:eastAsia="es-ES"/>
-              </w:rPr>
-            </w:pPr>
-            <w:r>
-              <w:rPr>
-                <w:rFonts w:ascii="Arial" w:hAnsi="Arial" w:cs="Arial"/>
-                <w:sz w:val="24"/>
-                <w:szCs w:val="24"/>
-                <w:lang w:eastAsia="es-ES"/>
-              </w:rPr>
-              <w:t>{#tiene_</w:t>
-            </w:r>
-            <w:proofErr w:type="gramStart"/>
-            <w:r>
-              <w:rPr>
-                <w:rFonts w:ascii="Arial" w:hAnsi="Arial" w:cs="Arial"/>
-                <w:sz w:val="24"/>
-                <w:szCs w:val="24"/>
-                <w:lang w:eastAsia="es-ES"/>
-              </w:rPr>
-              <w:t>conexion}</w:t>
-            </w:r>
-            <w:r>
-              <w:rPr>
-                <w:rFonts w:ascii="Arial" w:hAnsi="Arial" w:cs="Arial"/>
-                <w:sz w:val="24"/>
-                <w:szCs w:val="24"/>
-                <w:lang w:eastAsia="es-ES"/>
-              </w:rPr>
-              <w:t>Conexión</w:t>
-            </w:r>
-            <w:proofErr w:type="gramEnd"/>
-            <w:r>
-              <w:rPr>
-                <w:rFonts w:ascii="Arial" w:hAnsi="Arial" w:cs="Arial"/>
-                <w:sz w:val="24"/>
-                <w:szCs w:val="24"/>
-                <w:lang w:eastAsia="es-ES"/>
-              </w:rPr>
-              <w:t xml:space="preserve">: </w:t>
-            </w:r>
-            <w:r>
-              <w:rPr>
-                <w:rFonts w:ascii="Arial" w:hAnsi="Arial" w:cs="Arial"/>
-                <w:sz w:val="24"/>
-                <w:szCs w:val="24"/>
-                <w:lang w:eastAsia="es-ES"/>
-              </w:rPr>
-              <w:t>{</w:t>
-            </w:r>
-            <w:proofErr w:type="spellStart"/>
-            <w:r>
-              <w:rPr>
-                <w:rFonts w:ascii="Arial" w:hAnsi="Arial" w:cs="Arial"/>
-                <w:sz w:val="24"/>
-                <w:szCs w:val="24"/>
-                <w:lang w:eastAsia="es-ES"/>
-              </w:rPr>
-              <w:t>conexi</w:t>
+              <w:t>descripci</w:t>
             </w:r>
             <w:r>
               <w:rPr>
@@ -1874,69 +806,6 @@
                 <w:lang w:eastAsia="es-ES"/>
               </w:rPr>
               <w:t>n</w:t>
-            </w:r>
-            <w:proofErr w:type="spellEnd"/>
-            <w:r>
-              <w:rPr>
-                <w:rFonts w:ascii="Arial" w:hAnsi="Arial" w:cs="Arial"/>
-                <w:sz w:val="24"/>
-                <w:szCs w:val="24"/>
-                <w:lang w:eastAsia="es-ES"/>
-              </w:rPr>
-              <w:t>}{/</w:t>
-            </w:r>
-            <w:proofErr w:type="spellStart"/>
-            <w:r>
-              <w:rPr>
-                <w:rFonts w:ascii="Arial" w:hAnsi="Arial" w:cs="Arial"/>
-                <w:sz w:val="24"/>
-                <w:szCs w:val="24"/>
-                <w:lang w:eastAsia="es-ES"/>
-              </w:rPr>
-              <w:t>tiene_conexion</w:t>
-            </w:r>
-            <w:proofErr w:type="spellEnd"/>
-            <w:r>
-              <w:rPr>
-                <w:rFonts w:ascii="Arial" w:hAnsi="Arial" w:cs="Arial"/>
-                <w:sz w:val="24"/>
-                <w:szCs w:val="24"/>
-                <w:lang w:eastAsia="es-ES"/>
-              </w:rPr>
-              <w:t>}</w:t>
-            </w:r>
-          </w:p>
-          <w:p>
-            <w:pPr>
-              <w:spacing w:line="276" w:lineRule="auto"/>
-              <w:ind w:right="192"/>
-              <w:jc w:val="center"/>
-              <w:rPr>
-                <w:rFonts w:ascii="Arial" w:hAnsi="Arial" w:cs="Arial"/>
-                <w:sz w:val="24"/>
-                <w:szCs w:val="24"/>
-                <w:u w:val="single"/>
-                <w:lang w:eastAsia="es-ES"/>
-              </w:rPr>
-            </w:pPr>
-            <w:r>
-              <w:rPr>
-                <w:rFonts w:ascii="Arial" w:hAnsi="Arial" w:cs="Arial"/>
-                <w:sz w:val="24"/>
-                <w:szCs w:val="24"/>
-                <w:lang w:eastAsia="es-ES"/>
-              </w:rPr>
-              <w:t>{/</w:t>
-            </w:r>
-            <w:proofErr w:type="spellStart"/>
-            <w:r>
-              <w:rPr>
-                <w:rFonts w:ascii="Arial" w:hAnsi="Arial" w:cs="Arial"/>
-                <w:sz w:val="24"/>
-                <w:szCs w:val="24"/>
-                <w:lang w:eastAsia="es-ES"/>
-              </w:rPr>
-              <w:t>es_impresora</w:t>
             </w:r>
             <w:proofErr w:type="spellEnd"/>
             <w:r>
@@ -2003,7 +872,29 @@
                 <w:szCs w:val="24"/>
                 <w:lang w:val="es-ES" w:eastAsia="es-ES"/>
               </w:rPr>
-              <w:t>}{usuario}</w:t>
+              <w:t>}</w:t>
+            </w:r>
+          </w:p>
+          <w:p>
+            <w:pPr>
+              <w:spacing w:line="276" w:lineRule="auto"/>
+              <w:ind w:right="192"/>
+              <w:jc w:val="center"/>
+              <w:rPr>
+                <w:rFonts w:ascii="Arial" w:hAnsi="Arial" w:cs="Arial"/>
+                <w:sz w:val="24"/>
+                <w:szCs w:val="24"/>
+                <w:lang w:val="es-ES" w:eastAsia="es-ES"/>
+              </w:rPr>
+            </w:pPr>
+            <w:r>
+              <w:rPr>
+                <w:rFonts w:ascii="Arial" w:hAnsi="Arial" w:cs="Arial"/>
+                <w:sz w:val="24"/>
+                <w:szCs w:val="24"/>
+                <w:lang w:val="es-ES" w:eastAsia="es-ES"/>
+              </w:rPr>
+              <w:t>{usuario}</w:t>
             </w:r>
           </w:p>
         </w:tc>
@@ -2030,6 +921,35 @@
           <w:lang w:val="es-ES"/>
         </w:rPr>
       </w:pPr>
+      <w:r>
+        <w:rPr>
+          <w:rFonts w:ascii="Arial" w:hAnsi="Arial"/>
+          <w:sz w:val="24"/>
+          <w:szCs w:val="24"/>
+          <w:lang w:val="es-ES"/>
+        </w:rPr>
+        <w:t>{/</w:t>
+      </w:r>
+      <w:proofErr w:type="spellStart"/>
+      <w:r>
+        <w:rPr>
+          <w:rFonts w:ascii="Arial" w:hAnsi="Arial"/>
+          <w:sz w:val="24"/>
+          <w:szCs w:val="24"/>
+          <w:lang w:val="es-ES"/>
+        </w:rPr>
+        <w:t>items</w:t>
+      </w:r>
+      <w:proofErr w:type="spellEnd"/>
+      <w:r>
+        <w:rPr>
+          <w:rFonts w:ascii="Arial" w:hAnsi="Arial"/>
+          <w:sz w:val="24"/>
+          <w:szCs w:val="24"/>
+          <w:lang w:val="es-ES"/>
+        </w:rPr>
+        <w:t>}</w:t>
+      </w:r>
     </w:p>
     <w:p>
       <w:pPr>
@@ -2038,6 +958,7 @@
           <w:b/>
           <w:sz w:val="24"/>
           <w:szCs w:val="24"/>
+          <w:u w:val="single"/>
           <w:lang w:val="es-ES"/>
         </w:rPr>
       </w:pPr>
@@ -2071,7 +992,6 @@
           <w:b/>
           <w:sz w:val="24"/>
           <w:szCs w:val="24"/>
-          <w:lang w:val="es-ES"/>
         </w:rPr>
       </w:pPr>
     </w:p>
